--- a/任务二文档模板.docx
+++ b/任务二文档模板.docx
@@ -2170,198 +2170,249 @@
         </w:rPr>
         <w:t>成员2：</w:t>
       </w:r>
-    </w:p>
-    <w:p>
-      <w:pPr>
-        <w:spacing w:line="400" w:lineRule="exact"/>
-        <w:rPr>
-          <w:rFonts w:ascii="Times New Roman" w:hAnsi="Times New Roman" w:eastAsia="宋体"/>
-          <w:sz w:val="24"/>
-          <w:szCs w:val="28"/>
-        </w:rPr>
-      </w:pPr>
-    </w:p>
-    <w:p>
-      <w:pPr>
-        <w:spacing w:line="400" w:lineRule="exact"/>
-        <w:rPr>
-          <w:rFonts w:ascii="Times New Roman" w:hAnsi="Times New Roman" w:eastAsia="宋体"/>
-          <w:sz w:val="24"/>
-          <w:szCs w:val="28"/>
-        </w:rPr>
-      </w:pPr>
-      <w:r>
-        <w:rPr>
-          <w:rFonts w:hint="eastAsia" w:ascii="Times New Roman" w:hAnsi="Times New Roman" w:eastAsia="宋体"/>
-          <w:sz w:val="24"/>
-          <w:szCs w:val="28"/>
-        </w:rPr>
-        <w:t>成员3：</w:t>
-      </w:r>
-    </w:p>
-    <w:p>
-      <w:pPr>
-        <w:spacing w:line="400" w:lineRule="exact"/>
-        <w:rPr>
-          <w:rFonts w:ascii="Times New Roman" w:hAnsi="Times New Roman" w:eastAsia="宋体"/>
-          <w:sz w:val="24"/>
-          <w:szCs w:val="28"/>
-        </w:rPr>
-      </w:pPr>
-    </w:p>
-    <w:p>
-      <w:pPr>
-        <w:spacing w:line="400" w:lineRule="exact"/>
-        <w:rPr>
-          <w:rFonts w:ascii="Times New Roman" w:hAnsi="Times New Roman" w:eastAsia="宋体"/>
-          <w:sz w:val="24"/>
-          <w:szCs w:val="28"/>
-        </w:rPr>
-      </w:pPr>
-      <w:r>
-        <w:rPr>
-          <w:rFonts w:hint="eastAsia" w:ascii="Times New Roman" w:hAnsi="Times New Roman" w:eastAsia="宋体"/>
-          <w:sz w:val="24"/>
-          <w:szCs w:val="28"/>
-        </w:rPr>
-        <w:t>成员4：</w:t>
-      </w:r>
-    </w:p>
-    <w:p>
-      <w:pPr>
-        <w:spacing w:line="400" w:lineRule="exact"/>
-        <w:rPr>
-          <w:rFonts w:ascii="Times New Roman" w:hAnsi="Times New Roman" w:eastAsia="宋体"/>
-          <w:sz w:val="24"/>
-          <w:szCs w:val="28"/>
-        </w:rPr>
-      </w:pPr>
-    </w:p>
-    <w:p>
-      <w:pPr>
-        <w:spacing w:line="400" w:lineRule="exact"/>
-        <w:rPr>
-          <w:rFonts w:ascii="Times New Roman" w:hAnsi="Times New Roman" w:eastAsia="宋体"/>
-          <w:sz w:val="24"/>
-          <w:szCs w:val="28"/>
-        </w:rPr>
-      </w:pPr>
-      <w:r>
-        <w:rPr>
-          <w:rFonts w:hint="eastAsia" w:ascii="Times New Roman" w:hAnsi="Times New Roman" w:eastAsia="宋体"/>
-          <w:sz w:val="24"/>
-          <w:szCs w:val="28"/>
-        </w:rPr>
-        <w:t>成员5：</w:t>
-      </w:r>
-    </w:p>
-    <w:p>
-      <w:pPr>
-        <w:spacing w:line="400" w:lineRule="exact"/>
-        <w:rPr>
-          <w:rFonts w:ascii="Times New Roman" w:hAnsi="Times New Roman" w:eastAsia="宋体"/>
-          <w:sz w:val="24"/>
-          <w:szCs w:val="28"/>
-        </w:rPr>
-      </w:pPr>
-    </w:p>
-    <w:p>
-      <w:pPr>
-        <w:spacing w:line="400" w:lineRule="exact"/>
-        <w:rPr>
-          <w:rFonts w:ascii="Times New Roman" w:hAnsi="Times New Roman" w:eastAsia="宋体"/>
-          <w:sz w:val="24"/>
-          <w:szCs w:val="28"/>
-        </w:rPr>
-      </w:pPr>
-      <w:r>
-        <w:rPr>
-          <w:rFonts w:hint="eastAsia" w:ascii="Times New Roman" w:hAnsi="Times New Roman" w:eastAsia="宋体"/>
-          <w:sz w:val="24"/>
-          <w:szCs w:val="28"/>
-        </w:rPr>
-        <w:t>各组员</w:t>
-      </w:r>
-      <w:r>
-        <w:rPr>
-          <w:rFonts w:ascii="Times New Roman" w:hAnsi="Times New Roman" w:eastAsia="宋体"/>
-          <w:sz w:val="24"/>
-          <w:szCs w:val="28"/>
-        </w:rPr>
-        <w:t>处理冲突</w:t>
-      </w:r>
-      <w:r>
-        <w:rPr>
-          <w:rFonts w:hint="eastAsia" w:ascii="Times New Roman" w:hAnsi="Times New Roman" w:eastAsia="宋体"/>
-          <w:sz w:val="24"/>
-          <w:szCs w:val="28"/>
-        </w:rPr>
-        <w:t>文件的文件内容</w:t>
-      </w:r>
-      <w:r>
-        <w:rPr>
-          <w:rFonts w:ascii="Times New Roman" w:hAnsi="Times New Roman" w:eastAsia="宋体"/>
-          <w:sz w:val="24"/>
-          <w:szCs w:val="28"/>
-        </w:rPr>
-        <w:t>截图</w:t>
-      </w:r>
-      <w:r>
-        <w:rPr>
-          <w:rFonts w:hint="eastAsia" w:ascii="Times New Roman" w:hAnsi="Times New Roman" w:eastAsia="宋体"/>
-          <w:sz w:val="24"/>
-          <w:szCs w:val="28"/>
-        </w:rPr>
-        <w:t>：</w:t>
-      </w:r>
-    </w:p>
-    <w:p>
-      <w:pPr>
-        <w:spacing w:line="400" w:lineRule="exact"/>
-        <w:rPr>
-          <w:rFonts w:ascii="Times New Roman" w:hAnsi="Times New Roman" w:eastAsia="宋体"/>
-          <w:sz w:val="24"/>
-          <w:szCs w:val="28"/>
-        </w:rPr>
-      </w:pPr>
-      <w:r>
-        <w:rPr>
-          <w:rFonts w:hint="eastAsia" w:ascii="Times New Roman" w:hAnsi="Times New Roman" w:eastAsia="宋体"/>
-          <w:sz w:val="24"/>
-          <w:szCs w:val="28"/>
-        </w:rPr>
-        <w:t>成员1：</w:t>
-      </w:r>
-    </w:p>
-    <w:p>
-      <w:pPr>
-        <w:spacing w:line="400" w:lineRule="exact"/>
-        <w:rPr>
-          <w:rFonts w:ascii="Times New Roman" w:hAnsi="Times New Roman" w:eastAsia="宋体"/>
-          <w:sz w:val="24"/>
-          <w:szCs w:val="28"/>
-        </w:rPr>
-      </w:pPr>
-    </w:p>
-    <w:p>
-      <w:pPr>
-        <w:spacing w:line="400" w:lineRule="exact"/>
-        <w:rPr>
-          <w:rFonts w:ascii="Times New Roman" w:hAnsi="Times New Roman" w:eastAsia="宋体"/>
-          <w:sz w:val="24"/>
-          <w:szCs w:val="28"/>
-        </w:rPr>
-      </w:pPr>
-      <w:r>
-        <w:rPr>
-          <w:rFonts w:hint="eastAsia" w:ascii="Times New Roman" w:hAnsi="Times New Roman" w:eastAsia="宋体"/>
-          <w:sz w:val="24"/>
-          <w:szCs w:val="28"/>
-        </w:rPr>
-        <w:t>成员2：</w:t>
-      </w:r>
       <w:bookmarkStart w:id="0" w:name="_GoBack"/>
       <w:bookmarkEnd w:id="0"/>
+    </w:p>
+    <w:p>
+      <w:pPr>
+        <w:spacing w:line="400" w:lineRule="exact"/>
+        <w:rPr>
+          <w:rFonts w:ascii="Times New Roman" w:hAnsi="Times New Roman" w:eastAsia="宋体"/>
+          <w:sz w:val="24"/>
+          <w:szCs w:val="28"/>
+        </w:rPr>
+      </w:pPr>
+      <w:r>
+        <w:drawing>
+          <wp:anchor distT="0" distB="0" distL="114300" distR="114300" simplePos="0" relativeHeight="251671552" behindDoc="0" locked="0" layoutInCell="1" allowOverlap="1">
+            <wp:simplePos x="0" y="0"/>
+            <wp:positionH relativeFrom="column">
+              <wp:posOffset>19050</wp:posOffset>
+            </wp:positionH>
+            <wp:positionV relativeFrom="paragraph">
+              <wp:posOffset>175895</wp:posOffset>
+            </wp:positionV>
+            <wp:extent cx="5269865" cy="3683635"/>
+            <wp:effectExtent l="0" t="0" r="3175" b="4445"/>
+            <wp:wrapTopAndBottom/>
+            <wp:docPr id="1" name="图片 1"/>
+            <wp:cNvGraphicFramePr>
+              <a:graphicFrameLocks xmlns:a="http://schemas.openxmlformats.org/drawingml/2006/main" noChangeAspect="1"/>
+            </wp:cNvGraphicFramePr>
+            <a:graphic xmlns:a="http://schemas.openxmlformats.org/drawingml/2006/main">
+              <a:graphicData uri="http://schemas.openxmlformats.org/drawingml/2006/picture">
+                <pic:pic xmlns:pic="http://schemas.openxmlformats.org/drawingml/2006/picture">
+                  <pic:nvPicPr>
+                    <pic:cNvPr id="1" name="图片 1"/>
+                    <pic:cNvPicPr>
+                      <a:picLocks noChangeAspect="1"/>
+                    </pic:cNvPicPr>
+                  </pic:nvPicPr>
+                  <pic:blipFill>
+                    <a:blip r:embed="rId13"/>
+                    <a:stretch>
+                      <a:fillRect/>
+                    </a:stretch>
+                  </pic:blipFill>
+                  <pic:spPr>
+                    <a:xfrm>
+                      <a:off x="0" y="0"/>
+                      <a:ext cx="5269865" cy="3683635"/>
+                    </a:xfrm>
+                    <a:prstGeom prst="rect">
+                      <a:avLst/>
+                    </a:prstGeom>
+                    <a:noFill/>
+                    <a:ln>
+                      <a:noFill/>
+                    </a:ln>
+                  </pic:spPr>
+                </pic:pic>
+              </a:graphicData>
+            </a:graphic>
+          </wp:anchor>
+        </w:drawing>
+      </w:r>
+    </w:p>
+    <w:p>
+      <w:pPr>
+        <w:spacing w:line="400" w:lineRule="exact"/>
+        <w:rPr>
+          <w:rFonts w:ascii="Times New Roman" w:hAnsi="Times New Roman" w:eastAsia="宋体"/>
+          <w:sz w:val="24"/>
+          <w:szCs w:val="28"/>
+        </w:rPr>
+      </w:pPr>
+      <w:r>
+        <w:rPr>
+          <w:rFonts w:hint="eastAsia" w:ascii="Times New Roman" w:hAnsi="Times New Roman" w:eastAsia="宋体"/>
+          <w:sz w:val="24"/>
+          <w:szCs w:val="28"/>
+        </w:rPr>
+        <w:t>成员3：</w:t>
+      </w:r>
+    </w:p>
+    <w:p>
+      <w:pPr>
+        <w:spacing w:line="400" w:lineRule="exact"/>
+        <w:rPr>
+          <w:rFonts w:ascii="Times New Roman" w:hAnsi="Times New Roman" w:eastAsia="宋体"/>
+          <w:sz w:val="24"/>
+          <w:szCs w:val="28"/>
+        </w:rPr>
+      </w:pPr>
+    </w:p>
+    <w:p>
+      <w:pPr>
+        <w:spacing w:line="400" w:lineRule="exact"/>
+        <w:rPr>
+          <w:rFonts w:ascii="Times New Roman" w:hAnsi="Times New Roman" w:eastAsia="宋体"/>
+          <w:sz w:val="24"/>
+          <w:szCs w:val="28"/>
+        </w:rPr>
+      </w:pPr>
+      <w:r>
+        <w:rPr>
+          <w:rFonts w:hint="eastAsia" w:ascii="Times New Roman" w:hAnsi="Times New Roman" w:eastAsia="宋体"/>
+          <w:sz w:val="24"/>
+          <w:szCs w:val="28"/>
+        </w:rPr>
+        <w:t>成员4：</w:t>
+      </w:r>
+    </w:p>
+    <w:p>
+      <w:pPr>
+        <w:spacing w:line="400" w:lineRule="exact"/>
+        <w:rPr>
+          <w:rFonts w:ascii="Times New Roman" w:hAnsi="Times New Roman" w:eastAsia="宋体"/>
+          <w:sz w:val="24"/>
+          <w:szCs w:val="28"/>
+        </w:rPr>
+      </w:pPr>
+    </w:p>
+    <w:p>
+      <w:pPr>
+        <w:spacing w:line="400" w:lineRule="exact"/>
+        <w:rPr>
+          <w:rFonts w:ascii="Times New Roman" w:hAnsi="Times New Roman" w:eastAsia="宋体"/>
+          <w:sz w:val="24"/>
+          <w:szCs w:val="28"/>
+        </w:rPr>
+      </w:pPr>
+      <w:r>
+        <w:rPr>
+          <w:rFonts w:hint="eastAsia" w:ascii="Times New Roman" w:hAnsi="Times New Roman" w:eastAsia="宋体"/>
+          <w:sz w:val="24"/>
+          <w:szCs w:val="28"/>
+        </w:rPr>
+        <w:t>成员5：</w:t>
+      </w:r>
+    </w:p>
+    <w:p>
+      <w:pPr>
+        <w:spacing w:line="400" w:lineRule="exact"/>
+        <w:rPr>
+          <w:rFonts w:ascii="Times New Roman" w:hAnsi="Times New Roman" w:eastAsia="宋体"/>
+          <w:sz w:val="24"/>
+          <w:szCs w:val="28"/>
+        </w:rPr>
+      </w:pPr>
+    </w:p>
+    <w:p>
+      <w:pPr>
+        <w:spacing w:line="400" w:lineRule="exact"/>
+        <w:rPr>
+          <w:rFonts w:ascii="Times New Roman" w:hAnsi="Times New Roman" w:eastAsia="宋体"/>
+          <w:sz w:val="24"/>
+          <w:szCs w:val="28"/>
+        </w:rPr>
+      </w:pPr>
+      <w:r>
+        <w:rPr>
+          <w:rFonts w:hint="eastAsia" w:ascii="Times New Roman" w:hAnsi="Times New Roman" w:eastAsia="宋体"/>
+          <w:sz w:val="24"/>
+          <w:szCs w:val="28"/>
+        </w:rPr>
+        <w:t>各组员</w:t>
+      </w:r>
+      <w:r>
+        <w:rPr>
+          <w:rFonts w:ascii="Times New Roman" w:hAnsi="Times New Roman" w:eastAsia="宋体"/>
+          <w:sz w:val="24"/>
+          <w:szCs w:val="28"/>
+        </w:rPr>
+        <w:t>处理冲突</w:t>
+      </w:r>
+      <w:r>
+        <w:rPr>
+          <w:rFonts w:hint="eastAsia" w:ascii="Times New Roman" w:hAnsi="Times New Roman" w:eastAsia="宋体"/>
+          <w:sz w:val="24"/>
+          <w:szCs w:val="28"/>
+        </w:rPr>
+        <w:t>文件的文件内容</w:t>
+      </w:r>
+      <w:r>
+        <w:rPr>
+          <w:rFonts w:ascii="Times New Roman" w:hAnsi="Times New Roman" w:eastAsia="宋体"/>
+          <w:sz w:val="24"/>
+          <w:szCs w:val="28"/>
+        </w:rPr>
+        <w:t>截图</w:t>
+      </w:r>
+      <w:r>
+        <w:rPr>
+          <w:rFonts w:hint="eastAsia" w:ascii="Times New Roman" w:hAnsi="Times New Roman" w:eastAsia="宋体"/>
+          <w:sz w:val="24"/>
+          <w:szCs w:val="28"/>
+        </w:rPr>
+        <w:t>：</w:t>
+      </w:r>
+    </w:p>
+    <w:p>
+      <w:pPr>
+        <w:spacing w:line="400" w:lineRule="exact"/>
+        <w:rPr>
+          <w:rFonts w:ascii="Times New Roman" w:hAnsi="Times New Roman" w:eastAsia="宋体"/>
+          <w:sz w:val="24"/>
+          <w:szCs w:val="28"/>
+        </w:rPr>
+      </w:pPr>
+      <w:r>
+        <w:rPr>
+          <w:rFonts w:hint="eastAsia" w:ascii="Times New Roman" w:hAnsi="Times New Roman" w:eastAsia="宋体"/>
+          <w:sz w:val="24"/>
+          <w:szCs w:val="28"/>
+        </w:rPr>
+        <w:t>成员1：</w:t>
+      </w:r>
+    </w:p>
+    <w:p>
+      <w:pPr>
+        <w:spacing w:line="400" w:lineRule="exact"/>
+        <w:rPr>
+          <w:rFonts w:ascii="Times New Roman" w:hAnsi="Times New Roman" w:eastAsia="宋体"/>
+          <w:sz w:val="24"/>
+          <w:szCs w:val="28"/>
+        </w:rPr>
+      </w:pPr>
+    </w:p>
+    <w:p>
+      <w:pPr>
+        <w:spacing w:line="400" w:lineRule="exact"/>
+        <w:rPr>
+          <w:rFonts w:ascii="Times New Roman" w:hAnsi="Times New Roman" w:eastAsia="宋体"/>
+          <w:sz w:val="24"/>
+          <w:szCs w:val="28"/>
+        </w:rPr>
+      </w:pPr>
+      <w:r>
+        <w:rPr>
+          <w:rFonts w:hint="eastAsia" w:ascii="Times New Roman" w:hAnsi="Times New Roman" w:eastAsia="宋体"/>
+          <w:sz w:val="24"/>
+          <w:szCs w:val="28"/>
+        </w:rPr>
+        <w:t>成员2：</w:t>
+      </w:r>
     </w:p>
     <w:p>
       <w:pPr>
@@ -2406,7 +2457,7 @@
                     </pic:cNvPicPr>
                   </pic:nvPicPr>
                   <pic:blipFill>
-                    <a:blip r:embed="rId13"/>
+                    <a:blip r:embed="rId14"/>
                     <a:stretch>
                       <a:fillRect/>
                     </a:stretch>
@@ -2574,7 +2625,7 @@
                     </pic:cNvPicPr>
                   </pic:nvPicPr>
                   <pic:blipFill>
-                    <a:blip r:embed="rId14">
+                    <a:blip r:embed="rId15">
                       <a:extLst>
                         <a:ext uri="{28A0092B-C50C-407E-A947-70E740481C1C}">
                           <a14:useLocalDpi xmlns:a14="http://schemas.microsoft.com/office/drawing/2010/main" val="0"/>
@@ -2715,7 +2766,7 @@
                     </pic:cNvPicPr>
                   </pic:nvPicPr>
                   <pic:blipFill>
-                    <a:blip r:embed="rId15" cstate="print">
+                    <a:blip r:embed="rId16" cstate="print">
                       <a:extLst>
                         <a:ext uri="{28A0092B-C50C-407E-A947-70E740481C1C}">
                           <a14:useLocalDpi xmlns:a14="http://schemas.microsoft.com/office/drawing/2010/main" val="0"/>

--- a/任务二文档模板.docx
+++ b/任务二文档模板.docx
@@ -588,11 +588,21 @@
             <w:pPr>
               <w:spacing w:line="400" w:lineRule="exact"/>
               <w:rPr>
-                <w:rFonts w:ascii="Times New Roman" w:hAnsi="Times New Roman" w:eastAsia="宋体"/>
-                <w:sz w:val="24"/>
-                <w:szCs w:val="28"/>
+                <w:rFonts w:hint="default" w:ascii="Times New Roman" w:hAnsi="Times New Roman" w:eastAsia="宋体"/>
+                <w:sz w:val="24"/>
+                <w:szCs w:val="28"/>
+                <w:lang w:val="en-US" w:eastAsia="zh-CN"/>
               </w:rPr>
             </w:pPr>
+            <w:r>
+              <w:rPr>
+                <w:rFonts w:hint="eastAsia" w:ascii="Times New Roman" w:hAnsi="Times New Roman" w:eastAsia="宋体"/>
+                <w:sz w:val="24"/>
+                <w:szCs w:val="28"/>
+                <w:lang w:val="en-US" w:eastAsia="zh-CN"/>
+              </w:rPr>
+              <w:t>21371451</w:t>
+            </w:r>
           </w:p>
         </w:tc>
         <w:tc>
@@ -603,11 +613,21 @@
             <w:pPr>
               <w:spacing w:line="400" w:lineRule="exact"/>
               <w:rPr>
-                <w:rFonts w:ascii="Times New Roman" w:hAnsi="Times New Roman" w:eastAsia="宋体"/>
-                <w:sz w:val="24"/>
-                <w:szCs w:val="28"/>
+                <w:rFonts w:hint="default" w:ascii="Times New Roman" w:hAnsi="Times New Roman" w:eastAsia="宋体"/>
+                <w:sz w:val="24"/>
+                <w:szCs w:val="28"/>
+                <w:lang w:val="en-US" w:eastAsia="zh-CN"/>
               </w:rPr>
             </w:pPr>
+            <w:r>
+              <w:rPr>
+                <w:rFonts w:hint="eastAsia" w:ascii="Times New Roman" w:hAnsi="Times New Roman" w:eastAsia="宋体"/>
+                <w:sz w:val="24"/>
+                <w:szCs w:val="28"/>
+                <w:lang w:val="en-US" w:eastAsia="zh-CN"/>
+              </w:rPr>
+              <w:t>BUAA-Lcy</w:t>
+            </w:r>
           </w:p>
         </w:tc>
       </w:tr>
@@ -1228,7 +1248,7 @@
       <w:pPr>
         <w:spacing w:line="400" w:lineRule="exact"/>
         <w:rPr>
-          <w:rFonts w:ascii="Times New Roman" w:hAnsi="Times New Roman" w:eastAsia="宋体"/>
+          <w:rFonts w:hint="eastAsia" w:ascii="Times New Roman" w:hAnsi="Times New Roman" w:eastAsia="宋体"/>
           <w:sz w:val="24"/>
           <w:szCs w:val="28"/>
         </w:rPr>
@@ -1246,7 +1266,68 @@
       <w:pPr>
         <w:spacing w:line="400" w:lineRule="exact"/>
         <w:rPr>
-          <w:rFonts w:ascii="Times New Roman" w:hAnsi="Times New Roman" w:eastAsia="宋体"/>
+          <w:rFonts w:hint="eastAsia" w:ascii="Times New Roman" w:hAnsi="Times New Roman" w:eastAsia="宋体"/>
+          <w:sz w:val="24"/>
+          <w:szCs w:val="28"/>
+        </w:rPr>
+      </w:pPr>
+      <w:r>
+        <w:drawing>
+          <wp:anchor distT="0" distB="0" distL="114935" distR="114935" simplePos="0" relativeHeight="251672576" behindDoc="0" locked="0" layoutInCell="1" allowOverlap="1">
+            <wp:simplePos x="0" y="0"/>
+            <wp:positionH relativeFrom="column">
+              <wp:posOffset>-280670</wp:posOffset>
+            </wp:positionH>
+            <wp:positionV relativeFrom="paragraph">
+              <wp:posOffset>236220</wp:posOffset>
+            </wp:positionV>
+            <wp:extent cx="5269865" cy="3685540"/>
+            <wp:effectExtent l="0" t="0" r="635" b="10160"/>
+            <wp:wrapTopAndBottom/>
+            <wp:docPr id="14" name="图片 14"/>
+            <wp:cNvGraphicFramePr>
+              <a:graphicFrameLocks xmlns:a="http://schemas.openxmlformats.org/drawingml/2006/main" noChangeAspect="1"/>
+            </wp:cNvGraphicFramePr>
+            <a:graphic xmlns:a="http://schemas.openxmlformats.org/drawingml/2006/main">
+              <a:graphicData uri="http://schemas.openxmlformats.org/drawingml/2006/picture">
+                <pic:pic xmlns:pic="http://schemas.openxmlformats.org/drawingml/2006/picture">
+                  <pic:nvPicPr>
+                    <pic:cNvPr id="14" name="图片 14"/>
+                    <pic:cNvPicPr>
+                      <a:picLocks noChangeAspect="1"/>
+                    </pic:cNvPicPr>
+                  </pic:nvPicPr>
+                  <pic:blipFill>
+                    <a:blip r:embed="rId8"/>
+                    <a:stretch>
+                      <a:fillRect/>
+                    </a:stretch>
+                  </pic:blipFill>
+                  <pic:spPr>
+                    <a:xfrm>
+                      <a:off x="0" y="0"/>
+                      <a:ext cx="5269865" cy="3685540"/>
+                    </a:xfrm>
+                    <a:prstGeom prst="rect">
+                      <a:avLst/>
+                    </a:prstGeom>
+                    <a:noFill/>
+                    <a:ln>
+                      <a:noFill/>
+                    </a:ln>
+                  </pic:spPr>
+                </pic:pic>
+              </a:graphicData>
+            </a:graphic>
+          </wp:anchor>
+        </w:drawing>
+      </w:r>
+    </w:p>
+    <w:p>
+      <w:pPr>
+        <w:spacing w:line="400" w:lineRule="exact"/>
+        <w:rPr>
+          <w:rFonts w:hint="eastAsia" w:ascii="Times New Roman" w:hAnsi="Times New Roman" w:eastAsia="宋体"/>
           <w:sz w:val="24"/>
           <w:szCs w:val="28"/>
         </w:rPr>
@@ -1367,7 +1448,7 @@
                     </pic:cNvPicPr>
                   </pic:nvPicPr>
                   <pic:blipFill>
-                    <a:blip r:embed="rId8">
+                    <a:blip r:embed="rId9">
                       <a:extLst>
                         <a:ext uri="{28A0092B-C50C-407E-A947-70E740481C1C}">
                           <a14:useLocalDpi xmlns:a14="http://schemas.microsoft.com/office/drawing/2010/main" val="0"/>
@@ -1436,6 +1517,57 @@
           <w:lang w:eastAsia="zh-CN"/>
         </w:rPr>
       </w:pPr>
+      <w:r>
+        <w:drawing>
+          <wp:anchor distT="0" distB="0" distL="114935" distR="114935" simplePos="0" relativeHeight="251673600" behindDoc="0" locked="0" layoutInCell="1" allowOverlap="1">
+            <wp:simplePos x="0" y="0"/>
+            <wp:positionH relativeFrom="column">
+              <wp:posOffset>-95250</wp:posOffset>
+            </wp:positionH>
+            <wp:positionV relativeFrom="paragraph">
+              <wp:posOffset>1187450</wp:posOffset>
+            </wp:positionV>
+            <wp:extent cx="5268595" cy="3046095"/>
+            <wp:effectExtent l="0" t="0" r="1905" b="1905"/>
+            <wp:wrapTopAndBottom/>
+            <wp:docPr id="16" name="图片 16"/>
+            <wp:cNvGraphicFramePr>
+              <a:graphicFrameLocks xmlns:a="http://schemas.openxmlformats.org/drawingml/2006/main" noChangeAspect="1"/>
+            </wp:cNvGraphicFramePr>
+            <a:graphic xmlns:a="http://schemas.openxmlformats.org/drawingml/2006/main">
+              <a:graphicData uri="http://schemas.openxmlformats.org/drawingml/2006/picture">
+                <pic:pic xmlns:pic="http://schemas.openxmlformats.org/drawingml/2006/picture">
+                  <pic:nvPicPr>
+                    <pic:cNvPr id="16" name="图片 16"/>
+                    <pic:cNvPicPr>
+                      <a:picLocks noChangeAspect="1"/>
+                    </pic:cNvPicPr>
+                  </pic:nvPicPr>
+                  <pic:blipFill>
+                    <a:blip r:embed="rId10"/>
+                    <a:stretch>
+                      <a:fillRect/>
+                    </a:stretch>
+                  </pic:blipFill>
+                  <pic:spPr>
+                    <a:xfrm>
+                      <a:off x="0" y="0"/>
+                      <a:ext cx="5268595" cy="3046095"/>
+                    </a:xfrm>
+                    <a:prstGeom prst="rect">
+                      <a:avLst/>
+                    </a:prstGeom>
+                    <a:noFill/>
+                    <a:ln>
+                      <a:noFill/>
+                    </a:ln>
+                  </pic:spPr>
+                </pic:pic>
+              </a:graphicData>
+            </a:graphic>
+          </wp:anchor>
+        </w:drawing>
+      </w:r>
       <w:r>
         <w:rPr>
           <w:rFonts w:hint="eastAsia" w:ascii="Times New Roman" w:hAnsi="Times New Roman" w:eastAsia="宋体"/>
@@ -1494,7 +1626,7 @@
       <w:pPr>
         <w:spacing w:line="400" w:lineRule="exact"/>
         <w:rPr>
-          <w:rFonts w:ascii="Times New Roman" w:hAnsi="Times New Roman" w:eastAsia="宋体"/>
+          <w:rFonts w:hint="eastAsia" w:ascii="Times New Roman" w:hAnsi="Times New Roman" w:eastAsia="宋体"/>
           <w:sz w:val="24"/>
           <w:szCs w:val="28"/>
         </w:rPr>
@@ -1507,6 +1639,16 @@
         </w:rPr>
         <w:t>分支3：</w:t>
       </w:r>
+    </w:p>
+    <w:p>
+      <w:pPr>
+        <w:spacing w:line="400" w:lineRule="exact"/>
+        <w:rPr>
+          <w:rFonts w:hint="eastAsia" w:ascii="Times New Roman" w:hAnsi="Times New Roman" w:eastAsia="宋体"/>
+          <w:sz w:val="24"/>
+          <w:szCs w:val="28"/>
+        </w:rPr>
+      </w:pPr>
     </w:p>
     <w:p>
       <w:pPr>
@@ -1637,7 +1779,7 @@
                     </pic:cNvPicPr>
                   </pic:nvPicPr>
                   <pic:blipFill>
-                    <a:blip r:embed="rId9" cstate="print">
+                    <a:blip r:embed="rId11" cstate="print">
                       <a:extLst>
                         <a:ext uri="{28A0092B-C50C-407E-A947-70E740481C1C}">
                           <a14:useLocalDpi xmlns:a14="http://schemas.microsoft.com/office/drawing/2010/main" val="0"/>
@@ -1800,7 +1942,7 @@
                     </pic:cNvPicPr>
                   </pic:nvPicPr>
                   <pic:blipFill>
-                    <a:blip r:embed="rId10">
+                    <a:blip r:embed="rId12">
                       <a:extLst>
                         <a:ext uri="{28A0092B-C50C-407E-A947-70E740481C1C}">
                           <a14:useLocalDpi xmlns:a14="http://schemas.microsoft.com/office/drawing/2010/main" val="0"/>
@@ -1892,7 +2034,7 @@
                     </pic:cNvPicPr>
                   </pic:nvPicPr>
                   <pic:blipFill>
-                    <a:blip r:embed="rId11"/>
+                    <a:blip r:embed="rId13"/>
                     <a:stretch>
                       <a:fillRect/>
                     </a:stretch>
@@ -1931,12 +2073,63 @@
           <w:lang w:eastAsia="zh-CN"/>
         </w:rPr>
       </w:pPr>
-    </w:p>
-    <w:p>
-      <w:pPr>
-        <w:spacing w:line="400" w:lineRule="exact"/>
-        <w:rPr>
-          <w:rFonts w:ascii="Times New Roman" w:hAnsi="Times New Roman" w:eastAsia="宋体"/>
+      <w:r>
+        <w:drawing>
+          <wp:anchor distT="0" distB="0" distL="114935" distR="114935" simplePos="0" relativeHeight="251674624" behindDoc="0" locked="0" layoutInCell="1" allowOverlap="1">
+            <wp:simplePos x="0" y="0"/>
+            <wp:positionH relativeFrom="column">
+              <wp:posOffset>-111125</wp:posOffset>
+            </wp:positionH>
+            <wp:positionV relativeFrom="paragraph">
+              <wp:posOffset>4954905</wp:posOffset>
+            </wp:positionV>
+            <wp:extent cx="5273675" cy="3881755"/>
+            <wp:effectExtent l="0" t="0" r="9525" b="4445"/>
+            <wp:wrapTopAndBottom/>
+            <wp:docPr id="18" name="图片 18"/>
+            <wp:cNvGraphicFramePr>
+              <a:graphicFrameLocks xmlns:a="http://schemas.openxmlformats.org/drawingml/2006/main" noChangeAspect="1"/>
+            </wp:cNvGraphicFramePr>
+            <a:graphic xmlns:a="http://schemas.openxmlformats.org/drawingml/2006/main">
+              <a:graphicData uri="http://schemas.openxmlformats.org/drawingml/2006/picture">
+                <pic:pic xmlns:pic="http://schemas.openxmlformats.org/drawingml/2006/picture">
+                  <pic:nvPicPr>
+                    <pic:cNvPr id="18" name="图片 18"/>
+                    <pic:cNvPicPr>
+                      <a:picLocks noChangeAspect="1"/>
+                    </pic:cNvPicPr>
+                  </pic:nvPicPr>
+                  <pic:blipFill>
+                    <a:blip r:embed="rId14"/>
+                    <a:stretch>
+                      <a:fillRect/>
+                    </a:stretch>
+                  </pic:blipFill>
+                  <pic:spPr>
+                    <a:xfrm>
+                      <a:off x="0" y="0"/>
+                      <a:ext cx="5273675" cy="3881755"/>
+                    </a:xfrm>
+                    <a:prstGeom prst="rect">
+                      <a:avLst/>
+                    </a:prstGeom>
+                    <a:noFill/>
+                    <a:ln>
+                      <a:noFill/>
+                    </a:ln>
+                  </pic:spPr>
+                </pic:pic>
+              </a:graphicData>
+            </a:graphic>
+          </wp:anchor>
+        </w:drawing>
+      </w:r>
+    </w:p>
+    <w:p>
+      <w:pPr>
+        <w:spacing w:line="400" w:lineRule="exact"/>
+        <w:rPr>
+          <w:rFonts w:hint="eastAsia" w:ascii="Times New Roman" w:hAnsi="Times New Roman" w:eastAsia="宋体"/>
           <w:sz w:val="24"/>
           <w:szCs w:val="28"/>
         </w:rPr>
@@ -1949,6 +2142,16 @@
         </w:rPr>
         <w:t>成员3：</w:t>
       </w:r>
+    </w:p>
+    <w:p>
+      <w:pPr>
+        <w:spacing w:line="400" w:lineRule="exact"/>
+        <w:rPr>
+          <w:rFonts w:hint="eastAsia" w:ascii="Times New Roman" w:hAnsi="Times New Roman" w:eastAsia="宋体"/>
+          <w:sz w:val="24"/>
+          <w:szCs w:val="28"/>
+        </w:rPr>
+      </w:pPr>
     </w:p>
     <w:p>
       <w:pPr>
@@ -2077,6 +2280,24 @@
         <w:spacing w:line="400" w:lineRule="exact"/>
         <w:rPr>
           <w:rFonts w:hint="eastAsia" w:ascii="Times New Roman" w:hAnsi="Times New Roman" w:eastAsia="宋体"/>
+          <w:sz w:val="24"/>
+          <w:szCs w:val="28"/>
+        </w:rPr>
+      </w:pPr>
+      <w:r>
+        <w:rPr>
+          <w:rFonts w:hint="eastAsia" w:ascii="Times New Roman" w:hAnsi="Times New Roman" w:eastAsia="宋体"/>
+          <w:sz w:val="24"/>
+          <w:szCs w:val="28"/>
+        </w:rPr>
+        <w:t>成员1：</w:t>
+      </w:r>
+    </w:p>
+    <w:p>
+      <w:pPr>
+        <w:spacing w:line="400" w:lineRule="exact"/>
+        <w:rPr>
+          <w:rFonts w:ascii="Times New Roman" w:hAnsi="Times New Roman" w:eastAsia="宋体"/>
           <w:sz w:val="24"/>
           <w:szCs w:val="28"/>
         </w:rPr>
@@ -2091,10 +2312,10 @@
           <wp:anchor distT="0" distB="0" distL="114300" distR="114300" simplePos="0" relativeHeight="251667456" behindDoc="0" locked="0" layoutInCell="1" allowOverlap="1">
             <wp:simplePos x="0" y="0"/>
             <wp:positionH relativeFrom="margin">
-              <wp:align>left</wp:align>
+              <wp:posOffset>-31750</wp:posOffset>
             </wp:positionH>
             <wp:positionV relativeFrom="paragraph">
-              <wp:posOffset>274320</wp:posOffset>
+              <wp:posOffset>97155</wp:posOffset>
             </wp:positionV>
             <wp:extent cx="5274310" cy="3402965"/>
             <wp:effectExtent l="0" t="0" r="2540" b="6985"/>
@@ -2113,7 +2334,7 @@
                     </pic:cNvPicPr>
                   </pic:nvPicPr>
                   <pic:blipFill>
-                    <a:blip r:embed="rId12">
+                    <a:blip r:embed="rId15">
                       <a:extLst>
                         <a:ext uri="{28A0092B-C50C-407E-A947-70E740481C1C}">
                           <a14:useLocalDpi xmlns:a14="http://schemas.microsoft.com/office/drawing/2010/main" val="0"/>
@@ -2150,28 +2371,8 @@
           <w:sz w:val="24"/>
           <w:szCs w:val="28"/>
         </w:rPr>
-        <w:t>成员1：</w:t>
-      </w:r>
-    </w:p>
-    <w:p>
-      <w:pPr>
-        <w:spacing w:line="400" w:lineRule="exact"/>
-        <w:rPr>
-          <w:rFonts w:ascii="Times New Roman" w:hAnsi="Times New Roman" w:eastAsia="宋体"/>
-          <w:sz w:val="24"/>
-          <w:szCs w:val="28"/>
-        </w:rPr>
-      </w:pPr>
-      <w:r>
-        <w:rPr>
-          <w:rFonts w:hint="eastAsia" w:ascii="Times New Roman" w:hAnsi="Times New Roman" w:eastAsia="宋体"/>
-          <w:sz w:val="24"/>
-          <w:szCs w:val="28"/>
-        </w:rPr>
         <w:t>成员2：</w:t>
       </w:r>
-      <w:bookmarkStart w:id="0" w:name="_GoBack"/>
-      <w:bookmarkEnd w:id="0"/>
     </w:p>
     <w:p>
       <w:pPr>
@@ -2209,7 +2410,7 @@
                     </pic:cNvPicPr>
                   </pic:nvPicPr>
                   <pic:blipFill>
-                    <a:blip r:embed="rId13"/>
+                    <a:blip r:embed="rId16"/>
                     <a:stretch>
                       <a:fillRect/>
                     </a:stretch>
@@ -2238,6 +2439,176 @@
       <w:pPr>
         <w:spacing w:line="400" w:lineRule="exact"/>
         <w:rPr>
+          <w:rFonts w:hint="eastAsia" w:ascii="Times New Roman" w:hAnsi="Times New Roman" w:eastAsia="宋体"/>
+          <w:sz w:val="24"/>
+          <w:szCs w:val="28"/>
+        </w:rPr>
+      </w:pPr>
+    </w:p>
+    <w:p>
+      <w:pPr>
+        <w:spacing w:line="400" w:lineRule="exact"/>
+        <w:rPr>
+          <w:rFonts w:hint="eastAsia" w:ascii="Times New Roman" w:hAnsi="Times New Roman" w:eastAsia="宋体"/>
+          <w:sz w:val="24"/>
+          <w:szCs w:val="28"/>
+        </w:rPr>
+      </w:pPr>
+    </w:p>
+    <w:p>
+      <w:pPr>
+        <w:spacing w:line="400" w:lineRule="exact"/>
+        <w:rPr>
+          <w:rFonts w:hint="eastAsia" w:ascii="Times New Roman" w:hAnsi="Times New Roman" w:eastAsia="宋体"/>
+          <w:sz w:val="24"/>
+          <w:szCs w:val="28"/>
+        </w:rPr>
+      </w:pPr>
+    </w:p>
+    <w:p>
+      <w:pPr>
+        <w:spacing w:line="400" w:lineRule="exact"/>
+        <w:rPr>
+          <w:rFonts w:hint="eastAsia" w:ascii="Times New Roman" w:hAnsi="Times New Roman" w:eastAsia="宋体"/>
+          <w:sz w:val="24"/>
+          <w:szCs w:val="28"/>
+        </w:rPr>
+      </w:pPr>
+    </w:p>
+    <w:p>
+      <w:pPr>
+        <w:spacing w:line="400" w:lineRule="exact"/>
+        <w:rPr>
+          <w:rFonts w:hint="eastAsia" w:ascii="Times New Roman" w:hAnsi="Times New Roman" w:eastAsia="宋体"/>
+          <w:sz w:val="24"/>
+          <w:szCs w:val="28"/>
+        </w:rPr>
+      </w:pPr>
+    </w:p>
+    <w:p>
+      <w:pPr>
+        <w:spacing w:line="400" w:lineRule="exact"/>
+        <w:rPr>
+          <w:rFonts w:hint="eastAsia" w:ascii="Times New Roman" w:hAnsi="Times New Roman" w:eastAsia="宋体"/>
+          <w:sz w:val="24"/>
+          <w:szCs w:val="28"/>
+        </w:rPr>
+      </w:pPr>
+    </w:p>
+    <w:p>
+      <w:pPr>
+        <w:spacing w:line="400" w:lineRule="exact"/>
+        <w:rPr>
+          <w:rFonts w:hint="eastAsia" w:ascii="Times New Roman" w:hAnsi="Times New Roman" w:eastAsia="宋体"/>
+          <w:sz w:val="24"/>
+          <w:szCs w:val="28"/>
+        </w:rPr>
+      </w:pPr>
+    </w:p>
+    <w:p>
+      <w:pPr>
+        <w:spacing w:line="400" w:lineRule="exact"/>
+        <w:rPr>
+          <w:rFonts w:hint="eastAsia" w:ascii="Times New Roman" w:hAnsi="Times New Roman" w:eastAsia="宋体"/>
+          <w:sz w:val="24"/>
+          <w:szCs w:val="28"/>
+        </w:rPr>
+      </w:pPr>
+    </w:p>
+    <w:p>
+      <w:pPr>
+        <w:spacing w:line="400" w:lineRule="exact"/>
+        <w:rPr>
+          <w:rFonts w:hint="eastAsia" w:ascii="Times New Roman" w:hAnsi="Times New Roman" w:eastAsia="宋体"/>
+          <w:sz w:val="24"/>
+          <w:szCs w:val="28"/>
+        </w:rPr>
+      </w:pPr>
+    </w:p>
+    <w:p>
+      <w:pPr>
+        <w:spacing w:line="400" w:lineRule="exact"/>
+        <w:rPr>
+          <w:rFonts w:hint="eastAsia" w:ascii="Times New Roman" w:hAnsi="Times New Roman" w:eastAsia="宋体"/>
+          <w:sz w:val="24"/>
+          <w:szCs w:val="28"/>
+        </w:rPr>
+      </w:pPr>
+    </w:p>
+    <w:p>
+      <w:pPr>
+        <w:spacing w:line="400" w:lineRule="exact"/>
+        <w:rPr>
+          <w:rFonts w:hint="eastAsia" w:ascii="Times New Roman" w:hAnsi="Times New Roman" w:eastAsia="宋体"/>
+          <w:sz w:val="24"/>
+          <w:szCs w:val="28"/>
+        </w:rPr>
+      </w:pPr>
+    </w:p>
+    <w:p>
+      <w:pPr>
+        <w:spacing w:line="400" w:lineRule="exact"/>
+        <w:rPr>
+          <w:rFonts w:hint="eastAsia" w:ascii="Times New Roman" w:hAnsi="Times New Roman" w:eastAsia="宋体"/>
+          <w:sz w:val="24"/>
+          <w:szCs w:val="28"/>
+        </w:rPr>
+      </w:pPr>
+    </w:p>
+    <w:p>
+      <w:pPr>
+        <w:spacing w:line="400" w:lineRule="exact"/>
+        <w:rPr>
+          <w:rFonts w:hint="eastAsia" w:ascii="Times New Roman" w:hAnsi="Times New Roman" w:eastAsia="宋体"/>
+          <w:sz w:val="24"/>
+          <w:szCs w:val="28"/>
+        </w:rPr>
+      </w:pPr>
+    </w:p>
+    <w:p>
+      <w:pPr>
+        <w:spacing w:line="400" w:lineRule="exact"/>
+        <w:rPr>
+          <w:rFonts w:hint="eastAsia" w:ascii="Times New Roman" w:hAnsi="Times New Roman" w:eastAsia="宋体"/>
+          <w:sz w:val="24"/>
+          <w:szCs w:val="28"/>
+        </w:rPr>
+      </w:pPr>
+    </w:p>
+    <w:p>
+      <w:pPr>
+        <w:spacing w:line="400" w:lineRule="exact"/>
+        <w:rPr>
+          <w:rFonts w:hint="eastAsia" w:ascii="Times New Roman" w:hAnsi="Times New Roman" w:eastAsia="宋体"/>
+          <w:sz w:val="24"/>
+          <w:szCs w:val="28"/>
+        </w:rPr>
+      </w:pPr>
+    </w:p>
+    <w:p>
+      <w:pPr>
+        <w:spacing w:line="400" w:lineRule="exact"/>
+        <w:rPr>
+          <w:rFonts w:hint="eastAsia" w:ascii="Times New Roman" w:hAnsi="Times New Roman" w:eastAsia="宋体"/>
+          <w:sz w:val="24"/>
+          <w:szCs w:val="28"/>
+        </w:rPr>
+      </w:pPr>
+    </w:p>
+    <w:p>
+      <w:pPr>
+        <w:spacing w:line="400" w:lineRule="exact"/>
+        <w:rPr>
+          <w:rFonts w:hint="eastAsia" w:ascii="Times New Roman" w:hAnsi="Times New Roman" w:eastAsia="宋体"/>
+          <w:sz w:val="24"/>
+          <w:szCs w:val="28"/>
+        </w:rPr>
+      </w:pPr>
+    </w:p>
+    <w:p>
+      <w:pPr>
+        <w:spacing w:line="400" w:lineRule="exact"/>
+        <w:rPr>
           <w:rFonts w:ascii="Times New Roman" w:hAnsi="Times New Roman" w:eastAsia="宋体"/>
           <w:sz w:val="24"/>
           <w:szCs w:val="28"/>
@@ -2271,6 +2642,117 @@
           <w:szCs w:val="28"/>
         </w:rPr>
       </w:pPr>
+    </w:p>
+    <w:p>
+      <w:pPr>
+        <w:spacing w:line="400" w:lineRule="exact"/>
+        <w:rPr>
+          <w:rFonts w:ascii="Times New Roman" w:hAnsi="Times New Roman" w:eastAsia="宋体"/>
+          <w:sz w:val="24"/>
+          <w:szCs w:val="28"/>
+        </w:rPr>
+      </w:pPr>
+    </w:p>
+    <w:p>
+      <w:pPr>
+        <w:spacing w:line="400" w:lineRule="exact"/>
+        <w:rPr>
+          <w:rFonts w:ascii="Times New Roman" w:hAnsi="Times New Roman" w:eastAsia="宋体"/>
+          <w:sz w:val="24"/>
+          <w:szCs w:val="28"/>
+        </w:rPr>
+      </w:pPr>
+    </w:p>
+    <w:p>
+      <w:pPr>
+        <w:spacing w:line="400" w:lineRule="exact"/>
+        <w:rPr>
+          <w:rFonts w:ascii="Times New Roman" w:hAnsi="Times New Roman" w:eastAsia="宋体"/>
+          <w:sz w:val="24"/>
+          <w:szCs w:val="28"/>
+        </w:rPr>
+      </w:pPr>
+    </w:p>
+    <w:p>
+      <w:pPr>
+        <w:spacing w:line="400" w:lineRule="exact"/>
+        <w:rPr>
+          <w:rFonts w:ascii="Times New Roman" w:hAnsi="Times New Roman" w:eastAsia="宋体"/>
+          <w:sz w:val="24"/>
+          <w:szCs w:val="28"/>
+        </w:rPr>
+      </w:pPr>
+    </w:p>
+    <w:p>
+      <w:pPr>
+        <w:spacing w:line="400" w:lineRule="exact"/>
+        <w:rPr>
+          <w:rFonts w:ascii="Times New Roman" w:hAnsi="Times New Roman" w:eastAsia="宋体"/>
+          <w:sz w:val="24"/>
+          <w:szCs w:val="28"/>
+        </w:rPr>
+      </w:pPr>
+    </w:p>
+    <w:p>
+      <w:pPr>
+        <w:spacing w:line="400" w:lineRule="exact"/>
+        <w:rPr>
+          <w:rFonts w:ascii="Times New Roman" w:hAnsi="Times New Roman" w:eastAsia="宋体"/>
+          <w:sz w:val="24"/>
+          <w:szCs w:val="28"/>
+        </w:rPr>
+      </w:pPr>
+      <w:r>
+        <w:drawing>
+          <wp:anchor distT="0" distB="0" distL="114935" distR="114935" simplePos="0" relativeHeight="251675648" behindDoc="0" locked="0" layoutInCell="1" allowOverlap="1">
+            <wp:simplePos x="0" y="0"/>
+            <wp:positionH relativeFrom="column">
+              <wp:posOffset>0</wp:posOffset>
+            </wp:positionH>
+            <wp:positionV relativeFrom="paragraph">
+              <wp:posOffset>-4419600</wp:posOffset>
+            </wp:positionV>
+            <wp:extent cx="5269865" cy="4612005"/>
+            <wp:effectExtent l="0" t="0" r="635" b="10795"/>
+            <wp:wrapTopAndBottom/>
+            <wp:docPr id="4" name="图片 2"/>
+            <wp:cNvGraphicFramePr>
+              <a:graphicFrameLocks xmlns:a="http://schemas.openxmlformats.org/drawingml/2006/main" noChangeAspect="1"/>
+            </wp:cNvGraphicFramePr>
+            <a:graphic xmlns:a="http://schemas.openxmlformats.org/drawingml/2006/main">
+              <a:graphicData uri="http://schemas.openxmlformats.org/drawingml/2006/picture">
+                <pic:pic xmlns:pic="http://schemas.openxmlformats.org/drawingml/2006/picture">
+                  <pic:nvPicPr>
+                    <pic:cNvPr id="4" name="图片 2"/>
+                    <pic:cNvPicPr>
+                      <a:picLocks noChangeAspect="1"/>
+                    </pic:cNvPicPr>
+                  </pic:nvPicPr>
+                  <pic:blipFill>
+                    <a:blip r:embed="rId17"/>
+                    <a:stretch>
+                      <a:fillRect/>
+                    </a:stretch>
+                  </pic:blipFill>
+                  <pic:spPr>
+                    <a:xfrm>
+                      <a:off x="0" y="0"/>
+                      <a:ext cx="5269865" cy="4612005"/>
+                    </a:xfrm>
+                    <a:prstGeom prst="rect">
+                      <a:avLst/>
+                    </a:prstGeom>
+                    <a:noFill/>
+                    <a:ln>
+                      <a:noFill/>
+                    </a:ln>
+                  </pic:spPr>
+                </pic:pic>
+              </a:graphicData>
+            </a:graphic>
+          </wp:anchor>
+        </w:drawing>
+      </w:r>
       <w:r>
         <w:rPr>
           <w:rFonts w:hint="eastAsia" w:ascii="Times New Roman" w:hAnsi="Times New Roman" w:eastAsia="宋体"/>
@@ -2457,7 +2939,7 @@
                     </pic:cNvPicPr>
                   </pic:nvPicPr>
                   <pic:blipFill>
-                    <a:blip r:embed="rId14"/>
+                    <a:blip r:embed="rId18"/>
                     <a:stretch>
                       <a:fillRect/>
                     </a:stretch>
@@ -2482,7 +2964,7 @@
       <w:pPr>
         <w:spacing w:line="400" w:lineRule="exact"/>
         <w:rPr>
-          <w:rFonts w:ascii="Times New Roman" w:hAnsi="Times New Roman" w:eastAsia="宋体"/>
+          <w:rFonts w:hint="eastAsia" w:ascii="Times New Roman" w:hAnsi="Times New Roman" w:eastAsia="宋体"/>
           <w:sz w:val="24"/>
           <w:szCs w:val="28"/>
         </w:rPr>
@@ -2500,21 +2982,134 @@
       <w:pPr>
         <w:spacing w:line="400" w:lineRule="exact"/>
         <w:rPr>
-          <w:rFonts w:ascii="Times New Roman" w:hAnsi="Times New Roman" w:eastAsia="宋体"/>
-          <w:sz w:val="24"/>
-          <w:szCs w:val="28"/>
-        </w:rPr>
-      </w:pPr>
-    </w:p>
-    <w:p>
-      <w:pPr>
-        <w:spacing w:line="400" w:lineRule="exact"/>
-        <w:rPr>
-          <w:rFonts w:ascii="Times New Roman" w:hAnsi="Times New Roman" w:eastAsia="宋体"/>
-          <w:sz w:val="24"/>
-          <w:szCs w:val="28"/>
-        </w:rPr>
-      </w:pPr>
+          <w:rFonts w:hint="eastAsia" w:ascii="Times New Roman" w:hAnsi="Times New Roman" w:eastAsia="宋体"/>
+          <w:sz w:val="24"/>
+          <w:szCs w:val="28"/>
+        </w:rPr>
+      </w:pPr>
+      <w:r>
+        <w:drawing>
+          <wp:anchor distT="0" distB="0" distL="114935" distR="114935" simplePos="0" relativeHeight="251676672" behindDoc="0" locked="0" layoutInCell="1" allowOverlap="1">
+            <wp:simplePos x="0" y="0"/>
+            <wp:positionH relativeFrom="column">
+              <wp:posOffset>43180</wp:posOffset>
+            </wp:positionH>
+            <wp:positionV relativeFrom="paragraph">
+              <wp:posOffset>154305</wp:posOffset>
+            </wp:positionV>
+            <wp:extent cx="5269865" cy="4612005"/>
+            <wp:effectExtent l="0" t="0" r="635" b="10795"/>
+            <wp:wrapTopAndBottom/>
+            <wp:docPr id="15" name="图片 2"/>
+            <wp:cNvGraphicFramePr>
+              <a:graphicFrameLocks xmlns:a="http://schemas.openxmlformats.org/drawingml/2006/main" noChangeAspect="1"/>
+            </wp:cNvGraphicFramePr>
+            <a:graphic xmlns:a="http://schemas.openxmlformats.org/drawingml/2006/main">
+              <a:graphicData uri="http://schemas.openxmlformats.org/drawingml/2006/picture">
+                <pic:pic xmlns:pic="http://schemas.openxmlformats.org/drawingml/2006/picture">
+                  <pic:nvPicPr>
+                    <pic:cNvPr id="15" name="图片 2"/>
+                    <pic:cNvPicPr>
+                      <a:picLocks noChangeAspect="1"/>
+                    </pic:cNvPicPr>
+                  </pic:nvPicPr>
+                  <pic:blipFill>
+                    <a:blip r:embed="rId17"/>
+                    <a:stretch>
+                      <a:fillRect/>
+                    </a:stretch>
+                  </pic:blipFill>
+                  <pic:spPr>
+                    <a:xfrm>
+                      <a:off x="0" y="0"/>
+                      <a:ext cx="5269865" cy="4612005"/>
+                    </a:xfrm>
+                    <a:prstGeom prst="rect">
+                      <a:avLst/>
+                    </a:prstGeom>
+                    <a:noFill/>
+                    <a:ln>
+                      <a:noFill/>
+                    </a:ln>
+                  </pic:spPr>
+                </pic:pic>
+              </a:graphicData>
+            </a:graphic>
+          </wp:anchor>
+        </w:drawing>
+      </w:r>
+    </w:p>
+    <w:p>
+      <w:pPr>
+        <w:spacing w:line="400" w:lineRule="exact"/>
+        <w:rPr>
+          <w:rFonts w:hint="eastAsia" w:ascii="Times New Roman" w:hAnsi="Times New Roman" w:eastAsia="宋体"/>
+          <w:sz w:val="24"/>
+          <w:szCs w:val="28"/>
+        </w:rPr>
+      </w:pPr>
+    </w:p>
+    <w:p>
+      <w:pPr>
+        <w:spacing w:line="400" w:lineRule="exact"/>
+        <w:rPr>
+          <w:rFonts w:hint="eastAsia" w:ascii="Times New Roman" w:hAnsi="Times New Roman" w:eastAsia="宋体"/>
+          <w:sz w:val="24"/>
+          <w:szCs w:val="28"/>
+        </w:rPr>
+      </w:pPr>
+    </w:p>
+    <w:p>
+      <w:pPr>
+        <w:spacing w:line="400" w:lineRule="exact"/>
+        <w:rPr>
+          <w:rFonts w:hint="eastAsia" w:ascii="Times New Roman" w:hAnsi="Times New Roman" w:eastAsia="宋体"/>
+          <w:sz w:val="24"/>
+          <w:szCs w:val="28"/>
+        </w:rPr>
+      </w:pPr>
+    </w:p>
+    <w:p>
+      <w:pPr>
+        <w:spacing w:line="400" w:lineRule="exact"/>
+        <w:rPr>
+          <w:rFonts w:hint="eastAsia" w:ascii="Times New Roman" w:hAnsi="Times New Roman" w:eastAsia="宋体"/>
+          <w:sz w:val="24"/>
+          <w:szCs w:val="28"/>
+        </w:rPr>
+      </w:pPr>
+    </w:p>
+    <w:p>
+      <w:pPr>
+        <w:spacing w:line="400" w:lineRule="exact"/>
+        <w:rPr>
+          <w:rFonts w:hint="eastAsia" w:ascii="Times New Roman" w:hAnsi="Times New Roman" w:eastAsia="宋体"/>
+          <w:sz w:val="24"/>
+          <w:szCs w:val="28"/>
+        </w:rPr>
+      </w:pPr>
+    </w:p>
+    <w:p>
+      <w:pPr>
+        <w:spacing w:line="400" w:lineRule="exact"/>
+        <w:rPr>
+          <w:rFonts w:hint="eastAsia" w:ascii="Times New Roman" w:hAnsi="Times New Roman" w:eastAsia="宋体"/>
+          <w:sz w:val="24"/>
+          <w:szCs w:val="28"/>
+        </w:rPr>
+      </w:pPr>
+    </w:p>
+    <w:p>
+      <w:pPr>
+        <w:spacing w:line="400" w:lineRule="exact"/>
+        <w:rPr>
+          <w:rFonts w:ascii="Times New Roman" w:hAnsi="Times New Roman" w:eastAsia="宋体"/>
+          <w:sz w:val="24"/>
+          <w:szCs w:val="28"/>
+        </w:rPr>
+      </w:pPr>
+      <w:bookmarkStart w:id="0" w:name="_GoBack"/>
+      <w:bookmarkEnd w:id="0"/>
       <w:r>
         <w:rPr>
           <w:rFonts w:hint="eastAsia" w:ascii="Times New Roman" w:hAnsi="Times New Roman" w:eastAsia="宋体"/>
@@ -2625,7 +3220,7 @@
                     </pic:cNvPicPr>
                   </pic:nvPicPr>
                   <pic:blipFill>
-                    <a:blip r:embed="rId15">
+                    <a:blip r:embed="rId19">
                       <a:extLst>
                         <a:ext uri="{28A0092B-C50C-407E-A947-70E740481C1C}">
                           <a14:useLocalDpi xmlns:a14="http://schemas.microsoft.com/office/drawing/2010/main" val="0"/>
@@ -2766,7 +3361,7 @@
                     </pic:cNvPicPr>
                   </pic:nvPicPr>
                   <pic:blipFill>
-                    <a:blip r:embed="rId16" cstate="print">
+                    <a:blip r:embed="rId20" cstate="print">
                       <a:extLst>
                         <a:ext uri="{28A0092B-C50C-407E-A947-70E740481C1C}">
                           <a14:useLocalDpi xmlns:a14="http://schemas.microsoft.com/office/drawing/2010/main" val="0"/>
@@ -2801,7 +3396,9 @@
     <w:sectPr>
       <w:pgSz w:w="11906" w:h="16838"/>
       <w:pgMar w:top="1440" w:right="1800" w:bottom="1440" w:left="1800" w:header="851" w:footer="992" w:gutter="0"/>
-      <w:cols w:space="425" w:num="1"/>
+      <w:paperSrc/>
+      <w:cols w:space="0" w:num="1"/>
+      <w:rtlGutter w:val="0"/>
       <w:docGrid w:type="lines" w:linePitch="312" w:charSpace="0"/>
     </w:sectPr>
   </w:body>
@@ -2809,14 +3406,13 @@
 </file>
 
 <file path=word/styles.xml><?xml version="1.0" encoding="utf-8"?>
-<w:styles xmlns:mc="http://schemas.openxmlformats.org/markup-compatibility/2006" xmlns:o="urn:schemas-microsoft-com:office:office" xmlns:r="http://schemas.openxmlformats.org/officeDocument/2006/relationships" xmlns:m="http://schemas.openxmlformats.org/officeDocument/2006/math" xmlns:v="urn:schemas-microsoft-com:vml" xmlns:w="http://schemas.openxmlformats.org/wordprocessingml/2006/main" xmlns:w14="http://schemas.microsoft.com/office/word/2010/wordml" xmlns:w10="urn:schemas-microsoft-com:office:word" xmlns:sl="http://schemas.openxmlformats.org/schemaLibrary/2006/main" xmlns:wpsCustomData="http://www.wps.cn/officeDocument/2013/wpsCustomData" mc:Ignorable="w14">
+<w:styles xmlns:mc="http://schemas.openxmlformats.org/markup-compatibility/2006" xmlns:o="urn:schemas-microsoft-com:office:office" xmlns:r="http://schemas.openxmlformats.org/officeDocument/2006/relationships" xmlns:m="http://schemas.openxmlformats.org/officeDocument/2006/math" xmlns:v="urn:schemas-microsoft-com:vml" xmlns:w="http://schemas.openxmlformats.org/wordprocessingml/2006/main" xmlns:w14="http://schemas.microsoft.com/office/word/2010/wordml" xmlns:w10="urn:schemas-microsoft-com:office:word" xmlns:sl="http://schemas.openxmlformats.org/schemaLibrary/2006/main" mc:Ignorable="w14">
   <w:docDefaults>
     <w:rPrDefault>
       <w:rPr>
         <w:rFonts w:ascii="Times New Roman" w:hAnsi="Times New Roman" w:eastAsia="宋体" w:cs="Times New Roman"/>
       </w:rPr>
     </w:rPrDefault>
-    <w:pPrDefault/>
   </w:docDefaults>
   <w:latentStyles w:count="260" w:defQFormat="0" w:defUnhideWhenUsed="1" w:defSemiHidden="1" w:defUIPriority="99" w:defLockedState="0">
     <w:lsdException w:qFormat="1" w:unhideWhenUsed="0" w:uiPriority="0" w:semiHidden="0" w:name="Normal"/>
@@ -2850,7 +3446,7 @@
     <w:lsdException w:uiPriority="99" w:name="Normal Indent"/>
     <w:lsdException w:uiPriority="99" w:name="footnote text"/>
     <w:lsdException w:uiPriority="99" w:name="annotation text"/>
-    <w:lsdException w:uiPriority="99" w:semiHidden="0" w:name="header"/>
+    <w:lsdException w:qFormat="1" w:uiPriority="99" w:semiHidden="0" w:name="header"/>
     <w:lsdException w:qFormat="1" w:uiPriority="99" w:semiHidden="0" w:name="footer"/>
     <w:lsdException w:uiPriority="99" w:name="index heading"/>
     <w:lsdException w:qFormat="1" w:uiPriority="35" w:name="caption"/>
@@ -2967,7 +3563,7 @@
     <w:lsdException w:uiPriority="99" w:name="Table Web 2"/>
     <w:lsdException w:uiPriority="99" w:name="Table Web 3"/>
     <w:lsdException w:uiPriority="99" w:name="Balloon Text"/>
-    <w:lsdException w:unhideWhenUsed="0" w:uiPriority="39" w:semiHidden="0" w:name="Table Grid"/>
+    <w:lsdException w:qFormat="1" w:unhideWhenUsed="0" w:uiPriority="39" w:semiHidden="0" w:name="Table Grid"/>
     <w:lsdException w:uiPriority="99" w:name="Table Theme"/>
     <w:lsdException w:unhideWhenUsed="0" w:uiPriority="60" w:semiHidden="0" w:name="Light Shading"/>
     <w:lsdException w:unhideWhenUsed="0" w:uiPriority="61" w:semiHidden="0" w:name="Light List"/>
@@ -3131,6 +3727,7 @@
     <w:basedOn w:val="1"/>
     <w:link w:val="8"/>
     <w:unhideWhenUsed/>
+    <w:qFormat/>
     <w:uiPriority w:val="99"/>
     <w:pPr>
       <w:pBdr>
@@ -3151,6 +3748,7 @@
   <w:style w:type="table" w:styleId="5">
     <w:name w:val="Table Grid"/>
     <w:basedOn w:val="4"/>
+    <w:qFormat/>
     <w:uiPriority w:val="39"/>
     <w:tblPr>
       <w:tblBorders>
@@ -3177,6 +3775,7 @@
     <w:name w:val="页眉 字符"/>
     <w:basedOn w:val="6"/>
     <w:link w:val="3"/>
+    <w:qFormat/>
     <w:uiPriority w:val="99"/>
     <w:rPr>
       <w:sz w:val="18"/>
@@ -3449,4 +4048,20 @@
   </a:themeElements>
   <a:objectDefaults/>
 </a:theme>
+</file>
+
+<file path=customXml/item1.xml><?xml version="1.0" encoding="utf-8"?>
+<s:customData xmlns="http://www.wps.cn/officeDocument/2013/wpsCustomData" xmlns:s="http://www.wps.cn/officeDocument/2013/wpsCustomData">
+  <customSectProps>
+    <customSectPr/>
+  </customSectProps>
+</s:customData>
+</file>
+
+<file path=customXml/itemProps1.xml><?xml version="1.0" encoding="utf-8"?>
+<ds:datastoreItem xmlns:ds="http://schemas.openxmlformats.org/officeDocument/2006/customXml" ds:itemID="{B1977F7D-205B-4081-913C-38D41E755F92}">
+  <ds:schemaRefs>
+    <ds:schemaRef ds:uri="http://www.wps.cn/officeDocument/2013/wpsCustomData"/>
+  </ds:schemaRefs>
+</ds:datastoreItem>
 </file>
--- a/任务二文档模板.docx
+++ b/任务二文档模板.docx
@@ -161,12 +161,6 @@
             <w:insideH w:val="single" w:color="auto" w:sz="4" w:space="0"/>
             <w:insideV w:val="single" w:color="auto" w:sz="4" w:space="0"/>
           </w:tblBorders>
-          <w:tblCellMar>
-            <w:top w:w="0" w:type="dxa"/>
-            <w:left w:w="108" w:type="dxa"/>
-            <w:bottom w:w="0" w:type="dxa"/>
-            <w:right w:w="108" w:type="dxa"/>
-          </w:tblCellMar>
         </w:tblPrEx>
         <w:tc>
           <w:tcPr>
@@ -702,11 +696,21 @@
             <w:pPr>
               <w:spacing w:line="400" w:lineRule="exact"/>
               <w:rPr>
-                <w:rFonts w:ascii="Times New Roman" w:hAnsi="Times New Roman" w:eastAsia="宋体"/>
-                <w:sz w:val="24"/>
-                <w:szCs w:val="28"/>
+                <w:rFonts w:hint="default" w:ascii="Times New Roman" w:hAnsi="Times New Roman" w:eastAsia="宋体"/>
+                <w:sz w:val="24"/>
+                <w:szCs w:val="28"/>
+                <w:lang w:val="en-US" w:eastAsia="zh-CN"/>
               </w:rPr>
             </w:pPr>
+            <w:r>
+              <w:rPr>
+                <w:rFonts w:hint="eastAsia" w:ascii="Times New Roman" w:hAnsi="Times New Roman" w:eastAsia="宋体"/>
+                <w:sz w:val="24"/>
+                <w:szCs w:val="28"/>
+                <w:lang w:val="en-US" w:eastAsia="zh-CN"/>
+              </w:rPr>
+              <w:t>21371046</w:t>
+            </w:r>
           </w:p>
         </w:tc>
         <w:tc>
@@ -717,11 +721,21 @@
             <w:pPr>
               <w:spacing w:line="400" w:lineRule="exact"/>
               <w:rPr>
-                <w:rFonts w:ascii="Times New Roman" w:hAnsi="Times New Roman" w:eastAsia="宋体"/>
-                <w:sz w:val="24"/>
-                <w:szCs w:val="28"/>
+                <w:rFonts w:hint="default" w:ascii="Times New Roman" w:hAnsi="Times New Roman" w:eastAsia="宋体"/>
+                <w:sz w:val="24"/>
+                <w:szCs w:val="28"/>
+                <w:lang w:val="en-US" w:eastAsia="zh-CN"/>
               </w:rPr>
             </w:pPr>
+            <w:r>
+              <w:rPr>
+                <w:rFonts w:hint="eastAsia" w:ascii="Times New Roman" w:hAnsi="Times New Roman" w:eastAsia="宋体"/>
+                <w:sz w:val="24"/>
+                <w:szCs w:val="28"/>
+                <w:lang w:val="en-US" w:eastAsia="zh-CN"/>
+              </w:rPr>
+              <w:t>Jiu-qu</w:t>
+            </w:r>
           </w:p>
         </w:tc>
       </w:tr>
@@ -842,6 +856,8 @@
         </w:rPr>
         <w:t>步骤截图</w:t>
       </w:r>
+      <w:bookmarkStart w:id="0" w:name="_GoBack"/>
+      <w:bookmarkEnd w:id="0"/>
     </w:p>
     <w:p>
       <w:pPr>
@@ -1246,45 +1262,53 @@
     </w:p>
     <w:p>
       <w:pPr>
-        <w:spacing w:line="400" w:lineRule="exact"/>
-        <w:rPr>
-          <w:rFonts w:hint="eastAsia" w:ascii="Times New Roman" w:hAnsi="Times New Roman" w:eastAsia="宋体"/>
-          <w:sz w:val="24"/>
-          <w:szCs w:val="28"/>
-        </w:rPr>
-      </w:pPr>
-      <w:r>
-        <w:rPr>
-          <w:rFonts w:hint="eastAsia" w:ascii="Times New Roman" w:hAnsi="Times New Roman" w:eastAsia="宋体"/>
-          <w:sz w:val="24"/>
-          <w:szCs w:val="28"/>
-        </w:rPr>
-        <w:t>成员3：</w:t>
-      </w:r>
-    </w:p>
-    <w:p>
-      <w:pPr>
-        <w:spacing w:line="400" w:lineRule="exact"/>
-        <w:rPr>
-          <w:rFonts w:hint="eastAsia" w:ascii="Times New Roman" w:hAnsi="Times New Roman" w:eastAsia="宋体"/>
-          <w:sz w:val="24"/>
-          <w:szCs w:val="28"/>
-        </w:rPr>
-      </w:pPr>
-      <w:r>
+        <w:spacing w:line="240" w:lineRule="auto"/>
+        <w:rPr>
+          <w:rFonts w:hint="eastAsia" w:ascii="Times New Roman" w:hAnsi="Times New Roman" w:eastAsia="宋体"/>
+          <w:sz w:val="24"/>
+          <w:szCs w:val="28"/>
+          <w:lang w:eastAsia="zh-CN"/>
+        </w:rPr>
+      </w:pPr>
+      <w:r>
+        <w:rPr>
+          <w:rFonts w:hint="eastAsia" w:ascii="Times New Roman" w:hAnsi="Times New Roman" w:eastAsia="宋体"/>
+          <w:sz w:val="24"/>
+          <w:szCs w:val="28"/>
+        </w:rPr>
+        <w:t>成员3</w:t>
+      </w:r>
+      <w:r>
+        <w:rPr>
+          <w:rFonts w:hint="eastAsia" w:ascii="Times New Roman" w:hAnsi="Times New Roman" w:eastAsia="宋体"/>
+          <w:sz w:val="24"/>
+          <w:szCs w:val="28"/>
+          <w:lang w:eastAsia="zh-CN"/>
+        </w:rPr>
+        <w:t>：</w:t>
+      </w:r>
+    </w:p>
+    <w:p>
+      <w:pPr>
+        <w:spacing w:line="240" w:lineRule="auto"/>
+        <w:rPr>
+          <w:rFonts w:hint="eastAsia" w:ascii="Times New Roman" w:hAnsi="Times New Roman" w:eastAsia="宋体"/>
+          <w:sz w:val="24"/>
+          <w:szCs w:val="28"/>
+        </w:rPr>
+      </w:pPr>
+      <w:r>
+        <w:rPr>
+          <w:rFonts w:hint="eastAsia" w:ascii="Times New Roman" w:hAnsi="Times New Roman" w:eastAsia="宋体"/>
+          <w:sz w:val="24"/>
+          <w:szCs w:val="28"/>
+          <w:lang w:eastAsia="zh-CN"/>
+        </w:rPr>
         <w:drawing>
-          <wp:anchor distT="0" distB="0" distL="114935" distR="114935" simplePos="0" relativeHeight="251672576" behindDoc="0" locked="0" layoutInCell="1" allowOverlap="1">
-            <wp:simplePos x="0" y="0"/>
-            <wp:positionH relativeFrom="column">
-              <wp:posOffset>-280670</wp:posOffset>
-            </wp:positionH>
-            <wp:positionV relativeFrom="paragraph">
-              <wp:posOffset>236220</wp:posOffset>
-            </wp:positionV>
-            <wp:extent cx="5269865" cy="3685540"/>
-            <wp:effectExtent l="0" t="0" r="635" b="10160"/>
-            <wp:wrapTopAndBottom/>
-            <wp:docPr id="14" name="图片 14"/>
+          <wp:inline distT="0" distB="0" distL="114300" distR="114300">
+            <wp:extent cx="5270500" cy="3524250"/>
+            <wp:effectExtent l="0" t="0" r="0" b="6350"/>
+            <wp:docPr id="24" name="图片 24" descr="1"/>
             <wp:cNvGraphicFramePr>
               <a:graphicFrameLocks xmlns:a="http://schemas.openxmlformats.org/drawingml/2006/main" noChangeAspect="1"/>
             </wp:cNvGraphicFramePr>
@@ -1292,7 +1316,7 @@
               <a:graphicData uri="http://schemas.openxmlformats.org/drawingml/2006/picture">
                 <pic:pic xmlns:pic="http://schemas.openxmlformats.org/drawingml/2006/picture">
                   <pic:nvPicPr>
-                    <pic:cNvPr id="14" name="图片 14"/>
+                    <pic:cNvPr id="24" name="图片 24" descr="1"/>
                     <pic:cNvPicPr>
                       <a:picLocks noChangeAspect="1"/>
                     </pic:cNvPicPr>
@@ -1306,20 +1330,16 @@
                   <pic:spPr>
                     <a:xfrm>
                       <a:off x="0" y="0"/>
-                      <a:ext cx="5269865" cy="3685540"/>
+                      <a:ext cx="5270500" cy="3524250"/>
                     </a:xfrm>
                     <a:prstGeom prst="rect">
                       <a:avLst/>
                     </a:prstGeom>
-                    <a:noFill/>
-                    <a:ln>
-                      <a:noFill/>
-                    </a:ln>
                   </pic:spPr>
                 </pic:pic>
               </a:graphicData>
             </a:graphic>
-          </wp:anchor>
+          </wp:inline>
         </w:drawing>
       </w:r>
     </w:p>
@@ -1337,6 +1357,76 @@
       <w:pPr>
         <w:spacing w:line="400" w:lineRule="exact"/>
         <w:rPr>
+          <w:rFonts w:hint="eastAsia" w:ascii="Times New Roman" w:hAnsi="Times New Roman" w:eastAsia="宋体"/>
+          <w:sz w:val="24"/>
+          <w:szCs w:val="28"/>
+        </w:rPr>
+      </w:pPr>
+    </w:p>
+    <w:p>
+      <w:pPr>
+        <w:spacing w:line="400" w:lineRule="exact"/>
+        <w:rPr>
+          <w:rFonts w:hint="eastAsia" w:ascii="Times New Roman" w:hAnsi="Times New Roman" w:eastAsia="宋体"/>
+          <w:sz w:val="24"/>
+          <w:szCs w:val="28"/>
+        </w:rPr>
+      </w:pPr>
+    </w:p>
+    <w:p>
+      <w:pPr>
+        <w:spacing w:line="400" w:lineRule="exact"/>
+        <w:rPr>
+          <w:rFonts w:hint="eastAsia" w:ascii="Times New Roman" w:hAnsi="Times New Roman" w:eastAsia="宋体"/>
+          <w:sz w:val="24"/>
+          <w:szCs w:val="28"/>
+        </w:rPr>
+      </w:pPr>
+    </w:p>
+    <w:p>
+      <w:pPr>
+        <w:spacing w:line="400" w:lineRule="exact"/>
+        <w:rPr>
+          <w:rFonts w:hint="eastAsia" w:ascii="Times New Roman" w:hAnsi="Times New Roman" w:eastAsia="宋体"/>
+          <w:sz w:val="24"/>
+          <w:szCs w:val="28"/>
+        </w:rPr>
+      </w:pPr>
+    </w:p>
+    <w:p>
+      <w:pPr>
+        <w:spacing w:line="400" w:lineRule="exact"/>
+        <w:rPr>
+          <w:rFonts w:hint="eastAsia" w:ascii="Times New Roman" w:hAnsi="Times New Roman" w:eastAsia="宋体"/>
+          <w:sz w:val="24"/>
+          <w:szCs w:val="28"/>
+        </w:rPr>
+      </w:pPr>
+    </w:p>
+    <w:p>
+      <w:pPr>
+        <w:spacing w:line="400" w:lineRule="exact"/>
+        <w:rPr>
+          <w:rFonts w:hint="eastAsia" w:ascii="Times New Roman" w:hAnsi="Times New Roman" w:eastAsia="宋体"/>
+          <w:sz w:val="24"/>
+          <w:szCs w:val="28"/>
+        </w:rPr>
+      </w:pPr>
+    </w:p>
+    <w:p>
+      <w:pPr>
+        <w:spacing w:line="400" w:lineRule="exact"/>
+        <w:rPr>
+          <w:rFonts w:hint="eastAsia" w:ascii="Times New Roman" w:hAnsi="Times New Roman" w:eastAsia="宋体"/>
+          <w:sz w:val="24"/>
+          <w:szCs w:val="28"/>
+        </w:rPr>
+      </w:pPr>
+    </w:p>
+    <w:p>
+      <w:pPr>
+        <w:spacing w:line="400" w:lineRule="exact"/>
+        <w:rPr>
           <w:rFonts w:ascii="Times New Roman" w:hAnsi="Times New Roman" w:eastAsia="宋体"/>
           <w:sz w:val="24"/>
           <w:szCs w:val="28"/>
@@ -1353,13 +1443,59 @@
     </w:p>
     <w:p>
       <w:pPr>
-        <w:spacing w:line="400" w:lineRule="exact"/>
-        <w:rPr>
-          <w:rFonts w:ascii="Times New Roman" w:hAnsi="Times New Roman" w:eastAsia="宋体"/>
-          <w:sz w:val="24"/>
-          <w:szCs w:val="28"/>
-        </w:rPr>
-      </w:pPr>
+        <w:spacing w:line="240" w:lineRule="auto"/>
+        <w:rPr>
+          <w:rFonts w:hint="eastAsia" w:ascii="Times New Roman" w:hAnsi="Times New Roman" w:eastAsia="宋体"/>
+          <w:sz w:val="24"/>
+          <w:szCs w:val="28"/>
+          <w:lang w:eastAsia="zh-CN"/>
+        </w:rPr>
+      </w:pPr>
+      <w:r>
+        <w:rPr>
+          <w:rFonts w:hint="eastAsia" w:ascii="Times New Roman" w:hAnsi="Times New Roman" w:eastAsia="宋体"/>
+          <w:sz w:val="24"/>
+          <w:szCs w:val="28"/>
+          <w:lang w:eastAsia="zh-CN"/>
+        </w:rPr>
+        <w:drawing>
+          <wp:inline distT="0" distB="0" distL="114300" distR="114300">
+            <wp:extent cx="4667885" cy="3207385"/>
+            <wp:effectExtent l="0" t="0" r="5715" b="5715"/>
+            <wp:docPr id="22" name="图片 22" descr="function"/>
+            <wp:cNvGraphicFramePr>
+              <a:graphicFrameLocks xmlns:a="http://schemas.openxmlformats.org/drawingml/2006/main" noChangeAspect="1"/>
+            </wp:cNvGraphicFramePr>
+            <a:graphic xmlns:a="http://schemas.openxmlformats.org/drawingml/2006/main">
+              <a:graphicData uri="http://schemas.openxmlformats.org/drawingml/2006/picture">
+                <pic:pic xmlns:pic="http://schemas.openxmlformats.org/drawingml/2006/picture">
+                  <pic:nvPicPr>
+                    <pic:cNvPr id="22" name="图片 22" descr="function"/>
+                    <pic:cNvPicPr>
+                      <a:picLocks noChangeAspect="1"/>
+                    </pic:cNvPicPr>
+                  </pic:nvPicPr>
+                  <pic:blipFill>
+                    <a:blip r:embed="rId9"/>
+                    <a:stretch>
+                      <a:fillRect/>
+                    </a:stretch>
+                  </pic:blipFill>
+                  <pic:spPr>
+                    <a:xfrm>
+                      <a:off x="0" y="0"/>
+                      <a:ext cx="4667885" cy="3207385"/>
+                    </a:xfrm>
+                    <a:prstGeom prst="rect">
+                      <a:avLst/>
+                    </a:prstGeom>
+                  </pic:spPr>
+                </pic:pic>
+              </a:graphicData>
+            </a:graphic>
+          </wp:inline>
+        </w:drawing>
+      </w:r>
     </w:p>
     <w:p>
       <w:pPr>
@@ -1448,7 +1584,7 @@
                     </pic:cNvPicPr>
                   </pic:nvPicPr>
                   <pic:blipFill>
-                    <a:blip r:embed="rId9">
+                    <a:blip r:embed="rId10">
                       <a:extLst>
                         <a:ext uri="{28A0092B-C50C-407E-A947-70E740481C1C}">
                           <a14:useLocalDpi xmlns:a14="http://schemas.microsoft.com/office/drawing/2010/main" val="0"/>
@@ -1517,57 +1653,6 @@
           <w:lang w:eastAsia="zh-CN"/>
         </w:rPr>
       </w:pPr>
-      <w:r>
-        <w:drawing>
-          <wp:anchor distT="0" distB="0" distL="114935" distR="114935" simplePos="0" relativeHeight="251673600" behindDoc="0" locked="0" layoutInCell="1" allowOverlap="1">
-            <wp:simplePos x="0" y="0"/>
-            <wp:positionH relativeFrom="column">
-              <wp:posOffset>-95250</wp:posOffset>
-            </wp:positionH>
-            <wp:positionV relativeFrom="paragraph">
-              <wp:posOffset>1187450</wp:posOffset>
-            </wp:positionV>
-            <wp:extent cx="5268595" cy="3046095"/>
-            <wp:effectExtent l="0" t="0" r="1905" b="1905"/>
-            <wp:wrapTopAndBottom/>
-            <wp:docPr id="16" name="图片 16"/>
-            <wp:cNvGraphicFramePr>
-              <a:graphicFrameLocks xmlns:a="http://schemas.openxmlformats.org/drawingml/2006/main" noChangeAspect="1"/>
-            </wp:cNvGraphicFramePr>
-            <a:graphic xmlns:a="http://schemas.openxmlformats.org/drawingml/2006/main">
-              <a:graphicData uri="http://schemas.openxmlformats.org/drawingml/2006/picture">
-                <pic:pic xmlns:pic="http://schemas.openxmlformats.org/drawingml/2006/picture">
-                  <pic:nvPicPr>
-                    <pic:cNvPr id="16" name="图片 16"/>
-                    <pic:cNvPicPr>
-                      <a:picLocks noChangeAspect="1"/>
-                    </pic:cNvPicPr>
-                  </pic:nvPicPr>
-                  <pic:blipFill>
-                    <a:blip r:embed="rId10"/>
-                    <a:stretch>
-                      <a:fillRect/>
-                    </a:stretch>
-                  </pic:blipFill>
-                  <pic:spPr>
-                    <a:xfrm>
-                      <a:off x="0" y="0"/>
-                      <a:ext cx="5268595" cy="3046095"/>
-                    </a:xfrm>
-                    <a:prstGeom prst="rect">
-                      <a:avLst/>
-                    </a:prstGeom>
-                    <a:noFill/>
-                    <a:ln>
-                      <a:noFill/>
-                    </a:ln>
-                  </pic:spPr>
-                </pic:pic>
-              </a:graphicData>
-            </a:graphic>
-          </wp:anchor>
-        </w:drawing>
-      </w:r>
       <w:r>
         <w:rPr>
           <w:rFonts w:hint="eastAsia" w:ascii="Times New Roman" w:hAnsi="Times New Roman" w:eastAsia="宋体"/>
@@ -1642,6 +1727,62 @@
     </w:p>
     <w:p>
       <w:pPr>
+        <w:spacing w:line="240" w:lineRule="auto"/>
+        <w:rPr>
+          <w:rFonts w:hint="eastAsia" w:ascii="Times New Roman" w:hAnsi="Times New Roman" w:eastAsia="宋体"/>
+          <w:sz w:val="24"/>
+          <w:szCs w:val="28"/>
+          <w:lang w:eastAsia="zh-CN"/>
+        </w:rPr>
+      </w:pPr>
+      <w:r>
+        <w:rPr>
+          <w:rFonts w:hint="eastAsia" w:ascii="Times New Roman" w:hAnsi="Times New Roman" w:eastAsia="宋体"/>
+          <w:sz w:val="24"/>
+          <w:szCs w:val="28"/>
+          <w:lang w:eastAsia="zh-CN"/>
+        </w:rPr>
+        <w:drawing>
+          <wp:inline distT="0" distB="0" distL="114300" distR="114300">
+            <wp:extent cx="5268595" cy="3046095"/>
+            <wp:effectExtent l="0" t="0" r="1905" b="1905"/>
+            <wp:docPr id="26" name="图片 26" descr="2"/>
+            <wp:cNvGraphicFramePr>
+              <a:graphicFrameLocks xmlns:a="http://schemas.openxmlformats.org/drawingml/2006/main" noChangeAspect="1"/>
+            </wp:cNvGraphicFramePr>
+            <a:graphic xmlns:a="http://schemas.openxmlformats.org/drawingml/2006/main">
+              <a:graphicData uri="http://schemas.openxmlformats.org/drawingml/2006/picture">
+                <pic:pic xmlns:pic="http://schemas.openxmlformats.org/drawingml/2006/picture">
+                  <pic:nvPicPr>
+                    <pic:cNvPr id="26" name="图片 26" descr="2"/>
+                    <pic:cNvPicPr>
+                      <a:picLocks noChangeAspect="1"/>
+                    </pic:cNvPicPr>
+                  </pic:nvPicPr>
+                  <pic:blipFill>
+                    <a:blip r:embed="rId11"/>
+                    <a:stretch>
+                      <a:fillRect/>
+                    </a:stretch>
+                  </pic:blipFill>
+                  <pic:spPr>
+                    <a:xfrm>
+                      <a:off x="0" y="0"/>
+                      <a:ext cx="5268595" cy="3046095"/>
+                    </a:xfrm>
+                    <a:prstGeom prst="rect">
+                      <a:avLst/>
+                    </a:prstGeom>
+                  </pic:spPr>
+                </pic:pic>
+              </a:graphicData>
+            </a:graphic>
+          </wp:inline>
+        </w:drawing>
+      </w:r>
+    </w:p>
+    <w:p>
+      <w:pPr>
         <w:spacing w:line="400" w:lineRule="exact"/>
         <w:rPr>
           <w:rFonts w:hint="eastAsia" w:ascii="Times New Roman" w:hAnsi="Times New Roman" w:eastAsia="宋体"/>
@@ -1680,13 +1821,59 @@
     </w:p>
     <w:p>
       <w:pPr>
-        <w:spacing w:line="400" w:lineRule="exact"/>
-        <w:rPr>
-          <w:rFonts w:ascii="Times New Roman" w:hAnsi="Times New Roman" w:eastAsia="宋体"/>
-          <w:sz w:val="24"/>
-          <w:szCs w:val="28"/>
-        </w:rPr>
-      </w:pPr>
+        <w:spacing w:line="240" w:lineRule="auto"/>
+        <w:rPr>
+          <w:rFonts w:hint="eastAsia" w:ascii="Times New Roman" w:hAnsi="Times New Roman" w:eastAsia="宋体"/>
+          <w:sz w:val="24"/>
+          <w:szCs w:val="28"/>
+          <w:lang w:eastAsia="zh-CN"/>
+        </w:rPr>
+      </w:pPr>
+      <w:r>
+        <w:rPr>
+          <w:rFonts w:hint="eastAsia" w:ascii="Times New Roman" w:hAnsi="Times New Roman" w:eastAsia="宋体"/>
+          <w:sz w:val="24"/>
+          <w:szCs w:val="28"/>
+          <w:lang w:eastAsia="zh-CN"/>
+        </w:rPr>
+        <w:drawing>
+          <wp:inline distT="0" distB="0" distL="114300" distR="114300">
+            <wp:extent cx="5273675" cy="3167380"/>
+            <wp:effectExtent l="0" t="0" r="9525" b="7620"/>
+            <wp:docPr id="27" name="图片 27" descr="屏幕截图 2023-03-14 201729"/>
+            <wp:cNvGraphicFramePr>
+              <a:graphicFrameLocks xmlns:a="http://schemas.openxmlformats.org/drawingml/2006/main" noChangeAspect="1"/>
+            </wp:cNvGraphicFramePr>
+            <a:graphic xmlns:a="http://schemas.openxmlformats.org/drawingml/2006/main">
+              <a:graphicData uri="http://schemas.openxmlformats.org/drawingml/2006/picture">
+                <pic:pic xmlns:pic="http://schemas.openxmlformats.org/drawingml/2006/picture">
+                  <pic:nvPicPr>
+                    <pic:cNvPr id="27" name="图片 27" descr="屏幕截图 2023-03-14 201729"/>
+                    <pic:cNvPicPr>
+                      <a:picLocks noChangeAspect="1"/>
+                    </pic:cNvPicPr>
+                  </pic:nvPicPr>
+                  <pic:blipFill>
+                    <a:blip r:embed="rId12"/>
+                    <a:stretch>
+                      <a:fillRect/>
+                    </a:stretch>
+                  </pic:blipFill>
+                  <pic:spPr>
+                    <a:xfrm>
+                      <a:off x="0" y="0"/>
+                      <a:ext cx="5273675" cy="3167380"/>
+                    </a:xfrm>
+                    <a:prstGeom prst="rect">
+                      <a:avLst/>
+                    </a:prstGeom>
+                  </pic:spPr>
+                </pic:pic>
+              </a:graphicData>
+            </a:graphic>
+          </wp:inline>
+        </w:drawing>
+      </w:r>
     </w:p>
     <w:p>
       <w:pPr>
@@ -1779,7 +1966,7 @@
                     </pic:cNvPicPr>
                   </pic:nvPicPr>
                   <pic:blipFill>
-                    <a:blip r:embed="rId11" cstate="print">
+                    <a:blip r:embed="rId13" cstate="print">
                       <a:extLst>
                         <a:ext uri="{28A0092B-C50C-407E-A947-70E740481C1C}">
                           <a14:useLocalDpi xmlns:a14="http://schemas.microsoft.com/office/drawing/2010/main" val="0"/>
@@ -1942,7 +2129,7 @@
                     </pic:cNvPicPr>
                   </pic:nvPicPr>
                   <pic:blipFill>
-                    <a:blip r:embed="rId12">
+                    <a:blip r:embed="rId14">
                       <a:extLst>
                         <a:ext uri="{28A0092B-C50C-407E-A947-70E740481C1C}">
                           <a14:useLocalDpi xmlns:a14="http://schemas.microsoft.com/office/drawing/2010/main" val="0"/>
@@ -2034,7 +2221,7 @@
                     </pic:cNvPicPr>
                   </pic:nvPicPr>
                   <pic:blipFill>
-                    <a:blip r:embed="rId13"/>
+                    <a:blip r:embed="rId15"/>
                     <a:stretch>
                       <a:fillRect/>
                     </a:stretch>
@@ -2075,7 +2262,7 @@
       </w:pPr>
       <w:r>
         <w:drawing>
-          <wp:anchor distT="0" distB="0" distL="114935" distR="114935" simplePos="0" relativeHeight="251674624" behindDoc="0" locked="0" layoutInCell="1" allowOverlap="1">
+          <wp:anchor distT="0" distB="0" distL="114935" distR="114935" simplePos="0" relativeHeight="251671552" behindDoc="0" locked="0" layoutInCell="1" allowOverlap="1">
             <wp:simplePos x="0" y="0"/>
             <wp:positionH relativeFrom="column">
               <wp:posOffset>-111125</wp:posOffset>
@@ -2100,7 +2287,7 @@
                     </pic:cNvPicPr>
                   </pic:nvPicPr>
                   <pic:blipFill>
-                    <a:blip r:embed="rId14"/>
+                    <a:blip r:embed="rId16"/>
                     <a:stretch>
                       <a:fillRect/>
                     </a:stretch>
@@ -2167,7 +2354,7 @@
       <w:pPr>
         <w:spacing w:line="400" w:lineRule="exact"/>
         <w:rPr>
-          <w:rFonts w:ascii="Times New Roman" w:hAnsi="Times New Roman" w:eastAsia="宋体"/>
+          <w:rFonts w:hint="eastAsia" w:ascii="Times New Roman" w:hAnsi="Times New Roman" w:eastAsia="宋体"/>
           <w:sz w:val="24"/>
           <w:szCs w:val="28"/>
         </w:rPr>
@@ -2183,13 +2370,115 @@
     </w:p>
     <w:p>
       <w:pPr>
-        <w:spacing w:line="400" w:lineRule="exact"/>
-        <w:rPr>
-          <w:rFonts w:ascii="Times New Roman" w:hAnsi="Times New Roman" w:eastAsia="宋体"/>
-          <w:sz w:val="24"/>
-          <w:szCs w:val="28"/>
-        </w:rPr>
-      </w:pPr>
+        <w:spacing w:line="240" w:lineRule="auto"/>
+        <w:rPr>
+          <w:rFonts w:hint="eastAsia" w:ascii="Times New Roman" w:hAnsi="Times New Roman" w:eastAsia="宋体"/>
+          <w:sz w:val="24"/>
+          <w:szCs w:val="28"/>
+          <w:lang w:eastAsia="zh-CN"/>
+        </w:rPr>
+      </w:pPr>
+      <w:r>
+        <w:rPr>
+          <w:rFonts w:hint="eastAsia" w:ascii="Times New Roman" w:hAnsi="Times New Roman" w:eastAsia="宋体"/>
+          <w:sz w:val="24"/>
+          <w:szCs w:val="28"/>
+          <w:lang w:eastAsia="zh-CN"/>
+        </w:rPr>
+        <w:drawing>
+          <wp:inline distT="0" distB="0" distL="114300" distR="114300">
+            <wp:extent cx="4687570" cy="3350895"/>
+            <wp:effectExtent l="0" t="0" r="11430" b="1905"/>
+            <wp:docPr id="29" name="图片 29" descr="merge-e-dev"/>
+            <wp:cNvGraphicFramePr>
+              <a:graphicFrameLocks xmlns:a="http://schemas.openxmlformats.org/drawingml/2006/main" noChangeAspect="1"/>
+            </wp:cNvGraphicFramePr>
+            <a:graphic xmlns:a="http://schemas.openxmlformats.org/drawingml/2006/main">
+              <a:graphicData uri="http://schemas.openxmlformats.org/drawingml/2006/picture">
+                <pic:pic xmlns:pic="http://schemas.openxmlformats.org/drawingml/2006/picture">
+                  <pic:nvPicPr>
+                    <pic:cNvPr id="29" name="图片 29" descr="merge-e-dev"/>
+                    <pic:cNvPicPr>
+                      <a:picLocks noChangeAspect="1"/>
+                    </pic:cNvPicPr>
+                  </pic:nvPicPr>
+                  <pic:blipFill>
+                    <a:blip r:embed="rId17"/>
+                    <a:stretch>
+                      <a:fillRect/>
+                    </a:stretch>
+                  </pic:blipFill>
+                  <pic:spPr>
+                    <a:xfrm>
+                      <a:off x="0" y="0"/>
+                      <a:ext cx="4687570" cy="3350895"/>
+                    </a:xfrm>
+                    <a:prstGeom prst="rect">
+                      <a:avLst/>
+                    </a:prstGeom>
+                  </pic:spPr>
+                </pic:pic>
+              </a:graphicData>
+            </a:graphic>
+          </wp:inline>
+        </w:drawing>
+      </w:r>
+    </w:p>
+    <w:p>
+      <w:pPr>
+        <w:spacing w:line="240" w:lineRule="auto"/>
+        <w:rPr>
+          <w:rFonts w:hint="eastAsia" w:ascii="Times New Roman" w:hAnsi="Times New Roman" w:eastAsia="宋体"/>
+          <w:sz w:val="24"/>
+          <w:szCs w:val="28"/>
+          <w:lang w:eastAsia="zh-CN"/>
+        </w:rPr>
+      </w:pPr>
+      <w:r>
+        <w:rPr>
+          <w:rFonts w:hint="eastAsia" w:ascii="Times New Roman" w:hAnsi="Times New Roman" w:eastAsia="宋体"/>
+          <w:sz w:val="24"/>
+          <w:szCs w:val="28"/>
+          <w:lang w:eastAsia="zh-CN"/>
+        </w:rPr>
+        <w:drawing>
+          <wp:inline distT="0" distB="0" distL="114300" distR="114300">
+            <wp:extent cx="4681855" cy="3230245"/>
+            <wp:effectExtent l="0" t="0" r="4445" b="8255"/>
+            <wp:docPr id="28" name="图片 28" descr="屏幕截图 2023-03-14 201952"/>
+            <wp:cNvGraphicFramePr>
+              <a:graphicFrameLocks xmlns:a="http://schemas.openxmlformats.org/drawingml/2006/main" noChangeAspect="1"/>
+            </wp:cNvGraphicFramePr>
+            <a:graphic xmlns:a="http://schemas.openxmlformats.org/drawingml/2006/main">
+              <a:graphicData uri="http://schemas.openxmlformats.org/drawingml/2006/picture">
+                <pic:pic xmlns:pic="http://schemas.openxmlformats.org/drawingml/2006/picture">
+                  <pic:nvPicPr>
+                    <pic:cNvPr id="28" name="图片 28" descr="屏幕截图 2023-03-14 201952"/>
+                    <pic:cNvPicPr>
+                      <a:picLocks noChangeAspect="1"/>
+                    </pic:cNvPicPr>
+                  </pic:nvPicPr>
+                  <pic:blipFill>
+                    <a:blip r:embed="rId18"/>
+                    <a:stretch>
+                      <a:fillRect/>
+                    </a:stretch>
+                  </pic:blipFill>
+                  <pic:spPr>
+                    <a:xfrm>
+                      <a:off x="0" y="0"/>
+                      <a:ext cx="4681855" cy="3230245"/>
+                    </a:xfrm>
+                    <a:prstGeom prst="rect">
+                      <a:avLst/>
+                    </a:prstGeom>
+                  </pic:spPr>
+                </pic:pic>
+              </a:graphicData>
+            </a:graphic>
+          </wp:inline>
+        </w:drawing>
+      </w:r>
     </w:p>
     <w:p>
       <w:pPr>
@@ -2297,7 +2586,7 @@
       <w:pPr>
         <w:spacing w:line="400" w:lineRule="exact"/>
         <w:rPr>
-          <w:rFonts w:ascii="Times New Roman" w:hAnsi="Times New Roman" w:eastAsia="宋体"/>
+          <w:rFonts w:hint="eastAsia" w:ascii="Times New Roman" w:hAnsi="Times New Roman" w:eastAsia="宋体"/>
           <w:sz w:val="24"/>
           <w:szCs w:val="28"/>
         </w:rPr>
@@ -2334,7 +2623,7 @@
                     </pic:cNvPicPr>
                   </pic:nvPicPr>
                   <pic:blipFill>
-                    <a:blip r:embed="rId15">
+                    <a:blip r:embed="rId19">
                       <a:extLst>
                         <a:ext uri="{28A0092B-C50C-407E-A947-70E740481C1C}">
                           <a14:useLocalDpi xmlns:a14="http://schemas.microsoft.com/office/drawing/2010/main" val="0"/>
@@ -2378,14 +2667,14 @@
       <w:pPr>
         <w:spacing w:line="400" w:lineRule="exact"/>
         <w:rPr>
-          <w:rFonts w:ascii="Times New Roman" w:hAnsi="Times New Roman" w:eastAsia="宋体"/>
+          <w:rFonts w:hint="eastAsia" w:ascii="Times New Roman" w:hAnsi="Times New Roman" w:eastAsia="宋体"/>
           <w:sz w:val="24"/>
           <w:szCs w:val="28"/>
         </w:rPr>
       </w:pPr>
       <w:r>
         <w:drawing>
-          <wp:anchor distT="0" distB="0" distL="114300" distR="114300" simplePos="0" relativeHeight="251671552" behindDoc="0" locked="0" layoutInCell="1" allowOverlap="1">
+          <wp:anchor distT="0" distB="0" distL="114300" distR="114300" simplePos="0" relativeHeight="251670528" behindDoc="0" locked="0" layoutInCell="1" allowOverlap="1">
             <wp:simplePos x="0" y="0"/>
             <wp:positionH relativeFrom="column">
               <wp:posOffset>19050</wp:posOffset>
@@ -2410,7 +2699,7 @@
                     </pic:cNvPicPr>
                   </pic:nvPicPr>
                   <pic:blipFill>
-                    <a:blip r:embed="rId16"/>
+                    <a:blip r:embed="rId20"/>
                     <a:stretch>
                       <a:fillRect/>
                     </a:stretch>
@@ -2479,136 +2768,6 @@
       <w:pPr>
         <w:spacing w:line="400" w:lineRule="exact"/>
         <w:rPr>
-          <w:rFonts w:hint="eastAsia" w:ascii="Times New Roman" w:hAnsi="Times New Roman" w:eastAsia="宋体"/>
-          <w:sz w:val="24"/>
-          <w:szCs w:val="28"/>
-        </w:rPr>
-      </w:pPr>
-    </w:p>
-    <w:p>
-      <w:pPr>
-        <w:spacing w:line="400" w:lineRule="exact"/>
-        <w:rPr>
-          <w:rFonts w:hint="eastAsia" w:ascii="Times New Roman" w:hAnsi="Times New Roman" w:eastAsia="宋体"/>
-          <w:sz w:val="24"/>
-          <w:szCs w:val="28"/>
-        </w:rPr>
-      </w:pPr>
-    </w:p>
-    <w:p>
-      <w:pPr>
-        <w:spacing w:line="400" w:lineRule="exact"/>
-        <w:rPr>
-          <w:rFonts w:hint="eastAsia" w:ascii="Times New Roman" w:hAnsi="Times New Roman" w:eastAsia="宋体"/>
-          <w:sz w:val="24"/>
-          <w:szCs w:val="28"/>
-        </w:rPr>
-      </w:pPr>
-    </w:p>
-    <w:p>
-      <w:pPr>
-        <w:spacing w:line="400" w:lineRule="exact"/>
-        <w:rPr>
-          <w:rFonts w:hint="eastAsia" w:ascii="Times New Roman" w:hAnsi="Times New Roman" w:eastAsia="宋体"/>
-          <w:sz w:val="24"/>
-          <w:szCs w:val="28"/>
-        </w:rPr>
-      </w:pPr>
-    </w:p>
-    <w:p>
-      <w:pPr>
-        <w:spacing w:line="400" w:lineRule="exact"/>
-        <w:rPr>
-          <w:rFonts w:hint="eastAsia" w:ascii="Times New Roman" w:hAnsi="Times New Roman" w:eastAsia="宋体"/>
-          <w:sz w:val="24"/>
-          <w:szCs w:val="28"/>
-        </w:rPr>
-      </w:pPr>
-    </w:p>
-    <w:p>
-      <w:pPr>
-        <w:spacing w:line="400" w:lineRule="exact"/>
-        <w:rPr>
-          <w:rFonts w:hint="eastAsia" w:ascii="Times New Roman" w:hAnsi="Times New Roman" w:eastAsia="宋体"/>
-          <w:sz w:val="24"/>
-          <w:szCs w:val="28"/>
-        </w:rPr>
-      </w:pPr>
-    </w:p>
-    <w:p>
-      <w:pPr>
-        <w:spacing w:line="400" w:lineRule="exact"/>
-        <w:rPr>
-          <w:rFonts w:hint="eastAsia" w:ascii="Times New Roman" w:hAnsi="Times New Roman" w:eastAsia="宋体"/>
-          <w:sz w:val="24"/>
-          <w:szCs w:val="28"/>
-        </w:rPr>
-      </w:pPr>
-    </w:p>
-    <w:p>
-      <w:pPr>
-        <w:spacing w:line="400" w:lineRule="exact"/>
-        <w:rPr>
-          <w:rFonts w:hint="eastAsia" w:ascii="Times New Roman" w:hAnsi="Times New Roman" w:eastAsia="宋体"/>
-          <w:sz w:val="24"/>
-          <w:szCs w:val="28"/>
-        </w:rPr>
-      </w:pPr>
-    </w:p>
-    <w:p>
-      <w:pPr>
-        <w:spacing w:line="400" w:lineRule="exact"/>
-        <w:rPr>
-          <w:rFonts w:hint="eastAsia" w:ascii="Times New Roman" w:hAnsi="Times New Roman" w:eastAsia="宋体"/>
-          <w:sz w:val="24"/>
-          <w:szCs w:val="28"/>
-        </w:rPr>
-      </w:pPr>
-    </w:p>
-    <w:p>
-      <w:pPr>
-        <w:spacing w:line="400" w:lineRule="exact"/>
-        <w:rPr>
-          <w:rFonts w:hint="eastAsia" w:ascii="Times New Roman" w:hAnsi="Times New Roman" w:eastAsia="宋体"/>
-          <w:sz w:val="24"/>
-          <w:szCs w:val="28"/>
-        </w:rPr>
-      </w:pPr>
-    </w:p>
-    <w:p>
-      <w:pPr>
-        <w:spacing w:line="400" w:lineRule="exact"/>
-        <w:rPr>
-          <w:rFonts w:hint="eastAsia" w:ascii="Times New Roman" w:hAnsi="Times New Roman" w:eastAsia="宋体"/>
-          <w:sz w:val="24"/>
-          <w:szCs w:val="28"/>
-        </w:rPr>
-      </w:pPr>
-    </w:p>
-    <w:p>
-      <w:pPr>
-        <w:spacing w:line="400" w:lineRule="exact"/>
-        <w:rPr>
-          <w:rFonts w:hint="eastAsia" w:ascii="Times New Roman" w:hAnsi="Times New Roman" w:eastAsia="宋体"/>
-          <w:sz w:val="24"/>
-          <w:szCs w:val="28"/>
-        </w:rPr>
-      </w:pPr>
-    </w:p>
-    <w:p>
-      <w:pPr>
-        <w:spacing w:line="400" w:lineRule="exact"/>
-        <w:rPr>
-          <w:rFonts w:hint="eastAsia" w:ascii="Times New Roman" w:hAnsi="Times New Roman" w:eastAsia="宋体"/>
-          <w:sz w:val="24"/>
-          <w:szCs w:val="28"/>
-        </w:rPr>
-      </w:pPr>
-    </w:p>
-    <w:p>
-      <w:pPr>
-        <w:spacing w:line="400" w:lineRule="exact"/>
-        <w:rPr>
           <w:rFonts w:ascii="Times New Roman" w:hAnsi="Times New Roman" w:eastAsia="宋体"/>
           <w:sz w:val="24"/>
           <w:szCs w:val="28"/>
@@ -2625,97 +2784,26 @@
     </w:p>
     <w:p>
       <w:pPr>
-        <w:spacing w:line="400" w:lineRule="exact"/>
-        <w:rPr>
-          <w:rFonts w:ascii="Times New Roman" w:hAnsi="Times New Roman" w:eastAsia="宋体"/>
-          <w:sz w:val="24"/>
-          <w:szCs w:val="28"/>
-        </w:rPr>
-      </w:pPr>
-    </w:p>
-    <w:p>
-      <w:pPr>
-        <w:spacing w:line="400" w:lineRule="exact"/>
-        <w:rPr>
-          <w:rFonts w:ascii="Times New Roman" w:hAnsi="Times New Roman" w:eastAsia="宋体"/>
-          <w:sz w:val="24"/>
-          <w:szCs w:val="28"/>
-        </w:rPr>
-      </w:pPr>
-    </w:p>
-    <w:p>
-      <w:pPr>
-        <w:spacing w:line="400" w:lineRule="exact"/>
-        <w:rPr>
-          <w:rFonts w:ascii="Times New Roman" w:hAnsi="Times New Roman" w:eastAsia="宋体"/>
-          <w:sz w:val="24"/>
-          <w:szCs w:val="28"/>
-        </w:rPr>
-      </w:pPr>
-    </w:p>
-    <w:p>
-      <w:pPr>
-        <w:spacing w:line="400" w:lineRule="exact"/>
-        <w:rPr>
-          <w:rFonts w:ascii="Times New Roman" w:hAnsi="Times New Roman" w:eastAsia="宋体"/>
-          <w:sz w:val="24"/>
-          <w:szCs w:val="28"/>
-        </w:rPr>
-      </w:pPr>
-    </w:p>
-    <w:p>
-      <w:pPr>
-        <w:spacing w:line="400" w:lineRule="exact"/>
-        <w:rPr>
-          <w:rFonts w:ascii="Times New Roman" w:hAnsi="Times New Roman" w:eastAsia="宋体"/>
-          <w:sz w:val="24"/>
-          <w:szCs w:val="28"/>
-        </w:rPr>
-      </w:pPr>
-    </w:p>
-    <w:p>
-      <w:pPr>
-        <w:spacing w:line="400" w:lineRule="exact"/>
-        <w:rPr>
-          <w:rFonts w:ascii="Times New Roman" w:hAnsi="Times New Roman" w:eastAsia="宋体"/>
-          <w:sz w:val="24"/>
-          <w:szCs w:val="28"/>
-        </w:rPr>
-      </w:pPr>
-    </w:p>
-    <w:p>
-      <w:pPr>
-        <w:spacing w:line="400" w:lineRule="exact"/>
-        <w:rPr>
-          <w:rFonts w:ascii="Times New Roman" w:hAnsi="Times New Roman" w:eastAsia="宋体"/>
-          <w:sz w:val="24"/>
-          <w:szCs w:val="28"/>
-        </w:rPr>
-      </w:pPr>
-    </w:p>
-    <w:p>
-      <w:pPr>
-        <w:spacing w:line="400" w:lineRule="exact"/>
-        <w:rPr>
-          <w:rFonts w:ascii="Times New Roman" w:hAnsi="Times New Roman" w:eastAsia="宋体"/>
-          <w:sz w:val="24"/>
-          <w:szCs w:val="28"/>
-        </w:rPr>
-      </w:pPr>
-      <w:r>
+        <w:spacing w:line="240" w:lineRule="auto"/>
+        <w:rPr>
+          <w:rFonts w:hint="eastAsia" w:ascii="Times New Roman" w:hAnsi="Times New Roman" w:eastAsia="宋体"/>
+          <w:sz w:val="24"/>
+          <w:szCs w:val="28"/>
+          <w:lang w:eastAsia="zh-CN"/>
+        </w:rPr>
+      </w:pPr>
+      <w:r>
+        <w:rPr>
+          <w:rFonts w:hint="eastAsia" w:ascii="Times New Roman" w:hAnsi="Times New Roman" w:eastAsia="宋体"/>
+          <w:sz w:val="24"/>
+          <w:szCs w:val="28"/>
+          <w:lang w:eastAsia="zh-CN"/>
+        </w:rPr>
         <w:drawing>
-          <wp:anchor distT="0" distB="0" distL="114935" distR="114935" simplePos="0" relativeHeight="251675648" behindDoc="0" locked="0" layoutInCell="1" allowOverlap="1">
-            <wp:simplePos x="0" y="0"/>
-            <wp:positionH relativeFrom="column">
-              <wp:posOffset>0</wp:posOffset>
-            </wp:positionH>
-            <wp:positionV relativeFrom="paragraph">
-              <wp:posOffset>-4419600</wp:posOffset>
-            </wp:positionV>
+          <wp:inline distT="0" distB="0" distL="114300" distR="114300">
             <wp:extent cx="5269865" cy="4612005"/>
             <wp:effectExtent l="0" t="0" r="635" b="10795"/>
-            <wp:wrapTopAndBottom/>
-            <wp:docPr id="4" name="图片 2"/>
+            <wp:docPr id="30" name="图片 30" descr="3"/>
             <wp:cNvGraphicFramePr>
               <a:graphicFrameLocks xmlns:a="http://schemas.openxmlformats.org/drawingml/2006/main" noChangeAspect="1"/>
             </wp:cNvGraphicFramePr>
@@ -2723,13 +2811,13 @@
               <a:graphicData uri="http://schemas.openxmlformats.org/drawingml/2006/picture">
                 <pic:pic xmlns:pic="http://schemas.openxmlformats.org/drawingml/2006/picture">
                   <pic:nvPicPr>
-                    <pic:cNvPr id="4" name="图片 2"/>
+                    <pic:cNvPr id="30" name="图片 30" descr="3"/>
                     <pic:cNvPicPr>
                       <a:picLocks noChangeAspect="1"/>
                     </pic:cNvPicPr>
                   </pic:nvPicPr>
                   <pic:blipFill>
-                    <a:blip r:embed="rId17"/>
+                    <a:blip r:embed="rId21"/>
                     <a:stretch>
                       <a:fillRect/>
                     </a:stretch>
@@ -2742,163 +2830,17 @@
                     <a:prstGeom prst="rect">
                       <a:avLst/>
                     </a:prstGeom>
-                    <a:noFill/>
-                    <a:ln>
-                      <a:noFill/>
-                    </a:ln>
                   </pic:spPr>
                 </pic:pic>
               </a:graphicData>
             </a:graphic>
-          </wp:anchor>
+          </wp:inline>
         </w:drawing>
       </w:r>
-      <w:r>
-        <w:rPr>
-          <w:rFonts w:hint="eastAsia" w:ascii="Times New Roman" w:hAnsi="Times New Roman" w:eastAsia="宋体"/>
-          <w:sz w:val="24"/>
-          <w:szCs w:val="28"/>
-        </w:rPr>
-        <w:t>成员4：</w:t>
-      </w:r>
-    </w:p>
-    <w:p>
-      <w:pPr>
-        <w:spacing w:line="400" w:lineRule="exact"/>
-        <w:rPr>
-          <w:rFonts w:ascii="Times New Roman" w:hAnsi="Times New Roman" w:eastAsia="宋体"/>
-          <w:sz w:val="24"/>
-          <w:szCs w:val="28"/>
-        </w:rPr>
-      </w:pPr>
-    </w:p>
-    <w:p>
-      <w:pPr>
-        <w:spacing w:line="400" w:lineRule="exact"/>
-        <w:rPr>
-          <w:rFonts w:ascii="Times New Roman" w:hAnsi="Times New Roman" w:eastAsia="宋体"/>
-          <w:sz w:val="24"/>
-          <w:szCs w:val="28"/>
-        </w:rPr>
-      </w:pPr>
-      <w:r>
-        <w:rPr>
-          <w:rFonts w:hint="eastAsia" w:ascii="Times New Roman" w:hAnsi="Times New Roman" w:eastAsia="宋体"/>
-          <w:sz w:val="24"/>
-          <w:szCs w:val="28"/>
-        </w:rPr>
-        <w:t>成员5：</w:t>
-      </w:r>
-    </w:p>
-    <w:p>
-      <w:pPr>
-        <w:spacing w:line="400" w:lineRule="exact"/>
-        <w:rPr>
-          <w:rFonts w:ascii="Times New Roman" w:hAnsi="Times New Roman" w:eastAsia="宋体"/>
-          <w:sz w:val="24"/>
-          <w:szCs w:val="28"/>
-        </w:rPr>
-      </w:pPr>
-    </w:p>
-    <w:p>
-      <w:pPr>
-        <w:spacing w:line="400" w:lineRule="exact"/>
-        <w:rPr>
-          <w:rFonts w:ascii="Times New Roman" w:hAnsi="Times New Roman" w:eastAsia="宋体"/>
-          <w:sz w:val="24"/>
-          <w:szCs w:val="28"/>
-        </w:rPr>
-      </w:pPr>
-      <w:r>
-        <w:rPr>
-          <w:rFonts w:hint="eastAsia" w:ascii="Times New Roman" w:hAnsi="Times New Roman" w:eastAsia="宋体"/>
-          <w:sz w:val="24"/>
-          <w:szCs w:val="28"/>
-        </w:rPr>
-        <w:t>各组员</w:t>
-      </w:r>
-      <w:r>
-        <w:rPr>
-          <w:rFonts w:ascii="Times New Roman" w:hAnsi="Times New Roman" w:eastAsia="宋体"/>
-          <w:sz w:val="24"/>
-          <w:szCs w:val="28"/>
-        </w:rPr>
-        <w:t>处理冲突</w:t>
-      </w:r>
-      <w:r>
-        <w:rPr>
-          <w:rFonts w:hint="eastAsia" w:ascii="Times New Roman" w:hAnsi="Times New Roman" w:eastAsia="宋体"/>
-          <w:sz w:val="24"/>
-          <w:szCs w:val="28"/>
-        </w:rPr>
-        <w:t>文件的文件内容</w:t>
-      </w:r>
-      <w:r>
-        <w:rPr>
-          <w:rFonts w:ascii="Times New Roman" w:hAnsi="Times New Roman" w:eastAsia="宋体"/>
-          <w:sz w:val="24"/>
-          <w:szCs w:val="28"/>
-        </w:rPr>
-        <w:t>截图</w:t>
-      </w:r>
-      <w:r>
-        <w:rPr>
-          <w:rFonts w:hint="eastAsia" w:ascii="Times New Roman" w:hAnsi="Times New Roman" w:eastAsia="宋体"/>
-          <w:sz w:val="24"/>
-          <w:szCs w:val="28"/>
-        </w:rPr>
-        <w:t>：</w:t>
-      </w:r>
-    </w:p>
-    <w:p>
-      <w:pPr>
-        <w:spacing w:line="400" w:lineRule="exact"/>
-        <w:rPr>
-          <w:rFonts w:ascii="Times New Roman" w:hAnsi="Times New Roman" w:eastAsia="宋体"/>
-          <w:sz w:val="24"/>
-          <w:szCs w:val="28"/>
-        </w:rPr>
-      </w:pPr>
-      <w:r>
-        <w:rPr>
-          <w:rFonts w:hint="eastAsia" w:ascii="Times New Roman" w:hAnsi="Times New Roman" w:eastAsia="宋体"/>
-          <w:sz w:val="24"/>
-          <w:szCs w:val="28"/>
-        </w:rPr>
-        <w:t>成员1：</w:t>
-      </w:r>
-    </w:p>
-    <w:p>
-      <w:pPr>
-        <w:spacing w:line="400" w:lineRule="exact"/>
-        <w:rPr>
-          <w:rFonts w:ascii="Times New Roman" w:hAnsi="Times New Roman" w:eastAsia="宋体"/>
-          <w:sz w:val="24"/>
-          <w:szCs w:val="28"/>
-        </w:rPr>
-      </w:pPr>
-    </w:p>
-    <w:p>
-      <w:pPr>
-        <w:spacing w:line="400" w:lineRule="exact"/>
-        <w:rPr>
-          <w:rFonts w:ascii="Times New Roman" w:hAnsi="Times New Roman" w:eastAsia="宋体"/>
-          <w:sz w:val="24"/>
-          <w:szCs w:val="28"/>
-        </w:rPr>
-      </w:pPr>
-      <w:r>
-        <w:rPr>
-          <w:rFonts w:hint="eastAsia" w:ascii="Times New Roman" w:hAnsi="Times New Roman" w:eastAsia="宋体"/>
-          <w:sz w:val="24"/>
-          <w:szCs w:val="28"/>
-        </w:rPr>
-        <w:t>成员2：</w:t>
-      </w:r>
-    </w:p>
-    <w:p>
-      <w:pPr>
-        <w:spacing w:line="400" w:lineRule="exact"/>
+    </w:p>
+    <w:p>
+      <w:pPr>
+        <w:spacing w:line="240" w:lineRule="auto"/>
         <w:rPr>
           <w:rFonts w:hint="eastAsia" w:ascii="Times New Roman" w:hAnsi="Times New Roman" w:eastAsia="宋体"/>
           <w:sz w:val="24"/>
@@ -2914,18 +2856,10 @@
           <w:lang w:eastAsia="zh-CN"/>
         </w:rPr>
         <w:drawing>
-          <wp:anchor distT="0" distB="0" distL="114300" distR="114300" simplePos="0" relativeHeight="251670528" behindDoc="0" locked="0" layoutInCell="1" allowOverlap="1">
-            <wp:simplePos x="0" y="0"/>
-            <wp:positionH relativeFrom="column">
-              <wp:posOffset>0</wp:posOffset>
-            </wp:positionH>
-            <wp:positionV relativeFrom="paragraph">
-              <wp:posOffset>-2616200</wp:posOffset>
-            </wp:positionV>
-            <wp:extent cx="5260975" cy="2817495"/>
-            <wp:effectExtent l="0" t="0" r="12065" b="1905"/>
-            <wp:wrapTopAndBottom/>
-            <wp:docPr id="21" name="图片 21" descr="4"/>
+          <wp:inline distT="0" distB="0" distL="114300" distR="114300">
+            <wp:extent cx="5262245" cy="2818130"/>
+            <wp:effectExtent l="0" t="0" r="8255" b="1270"/>
+            <wp:docPr id="31" name="图片 31" descr="4"/>
             <wp:cNvGraphicFramePr>
               <a:graphicFrameLocks xmlns:a="http://schemas.openxmlformats.org/drawingml/2006/main" noChangeAspect="1"/>
             </wp:cNvGraphicFramePr>
@@ -2933,13 +2867,13 @@
               <a:graphicData uri="http://schemas.openxmlformats.org/drawingml/2006/picture">
                 <pic:pic xmlns:pic="http://schemas.openxmlformats.org/drawingml/2006/picture">
                   <pic:nvPicPr>
-                    <pic:cNvPr id="21" name="图片 21" descr="4"/>
+                    <pic:cNvPr id="31" name="图片 31" descr="4"/>
                     <pic:cNvPicPr>
                       <a:picLocks noChangeAspect="1"/>
                     </pic:cNvPicPr>
                   </pic:nvPicPr>
                   <pic:blipFill>
-                    <a:blip r:embed="rId18"/>
+                    <a:blip r:embed="rId22"/>
                     <a:stretch>
                       <a:fillRect/>
                     </a:stretch>
@@ -2947,7 +2881,7 @@
                   <pic:spPr>
                     <a:xfrm>
                       <a:off x="0" y="0"/>
-                      <a:ext cx="5260975" cy="2817495"/>
+                      <a:ext cx="5262245" cy="2818130"/>
                     </a:xfrm>
                     <a:prstGeom prst="rect">
                       <a:avLst/>
@@ -2956,7 +2890,7 @@
                 </pic:pic>
               </a:graphicData>
             </a:graphic>
-          </wp:anchor>
+          </wp:inline>
         </w:drawing>
       </w:r>
     </w:p>
@@ -2964,6 +2898,235 @@
       <w:pPr>
         <w:spacing w:line="400" w:lineRule="exact"/>
         <w:rPr>
+          <w:rFonts w:ascii="Times New Roman" w:hAnsi="Times New Roman" w:eastAsia="宋体"/>
+          <w:sz w:val="24"/>
+          <w:szCs w:val="28"/>
+        </w:rPr>
+      </w:pPr>
+    </w:p>
+    <w:p>
+      <w:pPr>
+        <w:spacing w:line="400" w:lineRule="exact"/>
+        <w:rPr>
+          <w:rFonts w:hint="eastAsia" w:ascii="Times New Roman" w:hAnsi="Times New Roman" w:eastAsia="宋体"/>
+          <w:sz w:val="24"/>
+          <w:szCs w:val="28"/>
+        </w:rPr>
+      </w:pPr>
+    </w:p>
+    <w:p>
+      <w:pPr>
+        <w:spacing w:line="400" w:lineRule="exact"/>
+        <w:rPr>
+          <w:rFonts w:hint="eastAsia" w:ascii="Times New Roman" w:hAnsi="Times New Roman" w:eastAsia="宋体"/>
+          <w:sz w:val="24"/>
+          <w:szCs w:val="28"/>
+        </w:rPr>
+      </w:pPr>
+      <w:r>
+        <w:rPr>
+          <w:rFonts w:hint="eastAsia" w:ascii="Times New Roman" w:hAnsi="Times New Roman" w:eastAsia="宋体"/>
+          <w:sz w:val="24"/>
+          <w:szCs w:val="28"/>
+        </w:rPr>
+        <w:t>成员4：</w:t>
+      </w:r>
+    </w:p>
+    <w:p>
+      <w:pPr>
+        <w:spacing w:line="240" w:lineRule="auto"/>
+        <w:rPr>
+          <w:rFonts w:hint="eastAsia" w:ascii="Times New Roman" w:hAnsi="Times New Roman" w:eastAsia="宋体"/>
+          <w:sz w:val="24"/>
+          <w:szCs w:val="28"/>
+          <w:lang w:eastAsia="zh-CN"/>
+        </w:rPr>
+      </w:pPr>
+      <w:r>
+        <w:rPr>
+          <w:rFonts w:hint="eastAsia" w:ascii="Times New Roman" w:hAnsi="Times New Roman" w:eastAsia="宋体"/>
+          <w:sz w:val="24"/>
+          <w:szCs w:val="28"/>
+          <w:lang w:eastAsia="zh-CN"/>
+        </w:rPr>
+        <w:drawing>
+          <wp:inline distT="0" distB="0" distL="114300" distR="114300">
+            <wp:extent cx="5003165" cy="3450590"/>
+            <wp:effectExtent l="0" t="0" r="635" b="3810"/>
+            <wp:docPr id="33" name="图片 33" descr="屏幕截图 2023-03-13 163139"/>
+            <wp:cNvGraphicFramePr>
+              <a:graphicFrameLocks xmlns:a="http://schemas.openxmlformats.org/drawingml/2006/main" noChangeAspect="1"/>
+            </wp:cNvGraphicFramePr>
+            <a:graphic xmlns:a="http://schemas.openxmlformats.org/drawingml/2006/main">
+              <a:graphicData uri="http://schemas.openxmlformats.org/drawingml/2006/picture">
+                <pic:pic xmlns:pic="http://schemas.openxmlformats.org/drawingml/2006/picture">
+                  <pic:nvPicPr>
+                    <pic:cNvPr id="33" name="图片 33" descr="屏幕截图 2023-03-13 163139"/>
+                    <pic:cNvPicPr>
+                      <a:picLocks noChangeAspect="1"/>
+                    </pic:cNvPicPr>
+                  </pic:nvPicPr>
+                  <pic:blipFill>
+                    <a:blip r:embed="rId23"/>
+                    <a:stretch>
+                      <a:fillRect/>
+                    </a:stretch>
+                  </pic:blipFill>
+                  <pic:spPr>
+                    <a:xfrm>
+                      <a:off x="0" y="0"/>
+                      <a:ext cx="5003165" cy="3450590"/>
+                    </a:xfrm>
+                    <a:prstGeom prst="rect">
+                      <a:avLst/>
+                    </a:prstGeom>
+                  </pic:spPr>
+                </pic:pic>
+              </a:graphicData>
+            </a:graphic>
+          </wp:inline>
+        </w:drawing>
+      </w:r>
+    </w:p>
+    <w:p>
+      <w:pPr>
+        <w:spacing w:line="400" w:lineRule="exact"/>
+        <w:rPr>
+          <w:rFonts w:ascii="Times New Roman" w:hAnsi="Times New Roman" w:eastAsia="宋体"/>
+          <w:sz w:val="24"/>
+          <w:szCs w:val="28"/>
+        </w:rPr>
+      </w:pPr>
+      <w:r>
+        <w:rPr>
+          <w:rFonts w:hint="eastAsia" w:ascii="Times New Roman" w:hAnsi="Times New Roman" w:eastAsia="宋体"/>
+          <w:sz w:val="24"/>
+          <w:szCs w:val="28"/>
+        </w:rPr>
+        <w:t>成员5：</w:t>
+      </w:r>
+    </w:p>
+    <w:p>
+      <w:pPr>
+        <w:spacing w:line="400" w:lineRule="exact"/>
+        <w:rPr>
+          <w:rFonts w:ascii="Times New Roman" w:hAnsi="Times New Roman" w:eastAsia="宋体"/>
+          <w:sz w:val="24"/>
+          <w:szCs w:val="28"/>
+        </w:rPr>
+      </w:pPr>
+    </w:p>
+    <w:p>
+      <w:pPr>
+        <w:spacing w:line="400" w:lineRule="exact"/>
+        <w:rPr>
+          <w:rFonts w:ascii="Times New Roman" w:hAnsi="Times New Roman" w:eastAsia="宋体"/>
+          <w:sz w:val="24"/>
+          <w:szCs w:val="28"/>
+        </w:rPr>
+      </w:pPr>
+      <w:r>
+        <w:rPr>
+          <w:rFonts w:hint="eastAsia" w:ascii="Times New Roman" w:hAnsi="Times New Roman" w:eastAsia="宋体"/>
+          <w:sz w:val="24"/>
+          <w:szCs w:val="28"/>
+        </w:rPr>
+        <w:t>各组员</w:t>
+      </w:r>
+      <w:r>
+        <w:rPr>
+          <w:rFonts w:ascii="Times New Roman" w:hAnsi="Times New Roman" w:eastAsia="宋体"/>
+          <w:sz w:val="24"/>
+          <w:szCs w:val="28"/>
+        </w:rPr>
+        <w:t>处理冲突</w:t>
+      </w:r>
+      <w:r>
+        <w:rPr>
+          <w:rFonts w:hint="eastAsia" w:ascii="Times New Roman" w:hAnsi="Times New Roman" w:eastAsia="宋体"/>
+          <w:sz w:val="24"/>
+          <w:szCs w:val="28"/>
+        </w:rPr>
+        <w:t>文件的文件内容</w:t>
+      </w:r>
+      <w:r>
+        <w:rPr>
+          <w:rFonts w:ascii="Times New Roman" w:hAnsi="Times New Roman" w:eastAsia="宋体"/>
+          <w:sz w:val="24"/>
+          <w:szCs w:val="28"/>
+        </w:rPr>
+        <w:t>截图</w:t>
+      </w:r>
+      <w:r>
+        <w:rPr>
+          <w:rFonts w:hint="eastAsia" w:ascii="Times New Roman" w:hAnsi="Times New Roman" w:eastAsia="宋体"/>
+          <w:sz w:val="24"/>
+          <w:szCs w:val="28"/>
+        </w:rPr>
+        <w:t>：</w:t>
+      </w:r>
+    </w:p>
+    <w:p>
+      <w:pPr>
+        <w:spacing w:line="400" w:lineRule="exact"/>
+        <w:rPr>
+          <w:rFonts w:ascii="Times New Roman" w:hAnsi="Times New Roman" w:eastAsia="宋体"/>
+          <w:sz w:val="24"/>
+          <w:szCs w:val="28"/>
+        </w:rPr>
+      </w:pPr>
+      <w:r>
+        <w:rPr>
+          <w:rFonts w:hint="eastAsia" w:ascii="Times New Roman" w:hAnsi="Times New Roman" w:eastAsia="宋体"/>
+          <w:sz w:val="24"/>
+          <w:szCs w:val="28"/>
+        </w:rPr>
+        <w:t>成员1：</w:t>
+      </w:r>
+    </w:p>
+    <w:p>
+      <w:pPr>
+        <w:spacing w:line="400" w:lineRule="exact"/>
+        <w:rPr>
+          <w:rFonts w:ascii="Times New Roman" w:hAnsi="Times New Roman" w:eastAsia="宋体"/>
+          <w:sz w:val="24"/>
+          <w:szCs w:val="28"/>
+        </w:rPr>
+      </w:pPr>
+    </w:p>
+    <w:p>
+      <w:pPr>
+        <w:spacing w:line="400" w:lineRule="exact"/>
+        <w:rPr>
+          <w:rFonts w:ascii="Times New Roman" w:hAnsi="Times New Roman" w:eastAsia="宋体"/>
+          <w:sz w:val="24"/>
+          <w:szCs w:val="28"/>
+        </w:rPr>
+      </w:pPr>
+      <w:r>
+        <w:rPr>
+          <w:rFonts w:hint="eastAsia" w:ascii="Times New Roman" w:hAnsi="Times New Roman" w:eastAsia="宋体"/>
+          <w:sz w:val="24"/>
+          <w:szCs w:val="28"/>
+        </w:rPr>
+        <w:t>成员2：</w:t>
+      </w:r>
+    </w:p>
+    <w:p>
+      <w:pPr>
+        <w:spacing w:line="400" w:lineRule="exact"/>
+        <w:rPr>
+          <w:rFonts w:hint="eastAsia" w:ascii="Times New Roman" w:hAnsi="Times New Roman" w:eastAsia="宋体"/>
+          <w:sz w:val="24"/>
+          <w:szCs w:val="28"/>
+          <w:lang w:eastAsia="zh-CN"/>
+        </w:rPr>
+      </w:pPr>
+    </w:p>
+    <w:p>
+      <w:pPr>
+        <w:spacing w:line="400" w:lineRule="exact"/>
+        <w:rPr>
           <w:rFonts w:hint="eastAsia" w:ascii="Times New Roman" w:hAnsi="Times New Roman" w:eastAsia="宋体"/>
           <w:sz w:val="24"/>
           <w:szCs w:val="28"/>
@@ -2989,7 +3152,7 @@
       </w:pPr>
       <w:r>
         <w:drawing>
-          <wp:anchor distT="0" distB="0" distL="114935" distR="114935" simplePos="0" relativeHeight="251676672" behindDoc="0" locked="0" layoutInCell="1" allowOverlap="1">
+          <wp:anchor distT="0" distB="0" distL="114935" distR="114935" simplePos="0" relativeHeight="251672576" behindDoc="0" locked="0" layoutInCell="1" allowOverlap="1">
             <wp:simplePos x="0" y="0"/>
             <wp:positionH relativeFrom="column">
               <wp:posOffset>43180</wp:posOffset>
@@ -3014,7 +3177,7 @@
                     </pic:cNvPicPr>
                   </pic:nvPicPr>
                   <pic:blipFill>
-                    <a:blip r:embed="rId17"/>
+                    <a:blip r:embed="rId21"/>
                     <a:stretch>
                       <a:fillRect/>
                     </a:stretch>
@@ -3043,73 +3206,11 @@
       <w:pPr>
         <w:spacing w:line="400" w:lineRule="exact"/>
         <w:rPr>
-          <w:rFonts w:hint="eastAsia" w:ascii="Times New Roman" w:hAnsi="Times New Roman" w:eastAsia="宋体"/>
-          <w:sz w:val="24"/>
-          <w:szCs w:val="28"/>
-        </w:rPr>
-      </w:pPr>
-    </w:p>
-    <w:p>
-      <w:pPr>
-        <w:spacing w:line="400" w:lineRule="exact"/>
-        <w:rPr>
-          <w:rFonts w:hint="eastAsia" w:ascii="Times New Roman" w:hAnsi="Times New Roman" w:eastAsia="宋体"/>
-          <w:sz w:val="24"/>
-          <w:szCs w:val="28"/>
-        </w:rPr>
-      </w:pPr>
-    </w:p>
-    <w:p>
-      <w:pPr>
-        <w:spacing w:line="400" w:lineRule="exact"/>
-        <w:rPr>
-          <w:rFonts w:hint="eastAsia" w:ascii="Times New Roman" w:hAnsi="Times New Roman" w:eastAsia="宋体"/>
-          <w:sz w:val="24"/>
-          <w:szCs w:val="28"/>
-        </w:rPr>
-      </w:pPr>
-    </w:p>
-    <w:p>
-      <w:pPr>
-        <w:spacing w:line="400" w:lineRule="exact"/>
-        <w:rPr>
-          <w:rFonts w:hint="eastAsia" w:ascii="Times New Roman" w:hAnsi="Times New Roman" w:eastAsia="宋体"/>
-          <w:sz w:val="24"/>
-          <w:szCs w:val="28"/>
-        </w:rPr>
-      </w:pPr>
-    </w:p>
-    <w:p>
-      <w:pPr>
-        <w:spacing w:line="400" w:lineRule="exact"/>
-        <w:rPr>
-          <w:rFonts w:hint="eastAsia" w:ascii="Times New Roman" w:hAnsi="Times New Roman" w:eastAsia="宋体"/>
-          <w:sz w:val="24"/>
-          <w:szCs w:val="28"/>
-        </w:rPr>
-      </w:pPr>
-    </w:p>
-    <w:p>
-      <w:pPr>
-        <w:spacing w:line="400" w:lineRule="exact"/>
-        <w:rPr>
-          <w:rFonts w:hint="eastAsia" w:ascii="Times New Roman" w:hAnsi="Times New Roman" w:eastAsia="宋体"/>
-          <w:sz w:val="24"/>
-          <w:szCs w:val="28"/>
-        </w:rPr>
-      </w:pPr>
-    </w:p>
-    <w:p>
-      <w:pPr>
-        <w:spacing w:line="400" w:lineRule="exact"/>
-        <w:rPr>
-          <w:rFonts w:ascii="Times New Roman" w:hAnsi="Times New Roman" w:eastAsia="宋体"/>
-          <w:sz w:val="24"/>
-          <w:szCs w:val="28"/>
-        </w:rPr>
-      </w:pPr>
-      <w:bookmarkStart w:id="0" w:name="_GoBack"/>
-      <w:bookmarkEnd w:id="0"/>
+          <w:rFonts w:ascii="Times New Roman" w:hAnsi="Times New Roman" w:eastAsia="宋体"/>
+          <w:sz w:val="24"/>
+          <w:szCs w:val="28"/>
+        </w:rPr>
+      </w:pPr>
       <w:r>
         <w:rPr>
           <w:rFonts w:hint="eastAsia" w:ascii="Times New Roman" w:hAnsi="Times New Roman" w:eastAsia="宋体"/>
@@ -3121,13 +3222,59 @@
     </w:p>
     <w:p>
       <w:pPr>
-        <w:spacing w:line="400" w:lineRule="exact"/>
-        <w:rPr>
-          <w:rFonts w:ascii="Times New Roman" w:hAnsi="Times New Roman" w:eastAsia="宋体"/>
-          <w:sz w:val="24"/>
-          <w:szCs w:val="28"/>
-        </w:rPr>
-      </w:pPr>
+        <w:spacing w:line="240" w:lineRule="auto"/>
+        <w:rPr>
+          <w:rFonts w:hint="eastAsia" w:ascii="Times New Roman" w:hAnsi="Times New Roman" w:eastAsia="宋体"/>
+          <w:sz w:val="24"/>
+          <w:szCs w:val="28"/>
+          <w:lang w:eastAsia="zh-CN"/>
+        </w:rPr>
+      </w:pPr>
+      <w:r>
+        <w:rPr>
+          <w:rFonts w:hint="eastAsia" w:ascii="Times New Roman" w:hAnsi="Times New Roman" w:eastAsia="宋体"/>
+          <w:sz w:val="24"/>
+          <w:szCs w:val="28"/>
+          <w:lang w:eastAsia="zh-CN"/>
+        </w:rPr>
+        <w:drawing>
+          <wp:inline distT="0" distB="0" distL="114300" distR="114300">
+            <wp:extent cx="4333240" cy="3217545"/>
+            <wp:effectExtent l="0" t="0" r="10160" b="8255"/>
+            <wp:docPr id="34" name="图片 34" descr="屏幕截图 2023-03-13 163204"/>
+            <wp:cNvGraphicFramePr>
+              <a:graphicFrameLocks xmlns:a="http://schemas.openxmlformats.org/drawingml/2006/main" noChangeAspect="1"/>
+            </wp:cNvGraphicFramePr>
+            <a:graphic xmlns:a="http://schemas.openxmlformats.org/drawingml/2006/main">
+              <a:graphicData uri="http://schemas.openxmlformats.org/drawingml/2006/picture">
+                <pic:pic xmlns:pic="http://schemas.openxmlformats.org/drawingml/2006/picture">
+                  <pic:nvPicPr>
+                    <pic:cNvPr id="34" name="图片 34" descr="屏幕截图 2023-03-13 163204"/>
+                    <pic:cNvPicPr>
+                      <a:picLocks noChangeAspect="1"/>
+                    </pic:cNvPicPr>
+                  </pic:nvPicPr>
+                  <pic:blipFill>
+                    <a:blip r:embed="rId24"/>
+                    <a:stretch>
+                      <a:fillRect/>
+                    </a:stretch>
+                  </pic:blipFill>
+                  <pic:spPr>
+                    <a:xfrm>
+                      <a:off x="0" y="0"/>
+                      <a:ext cx="4333240" cy="3217545"/>
+                    </a:xfrm>
+                    <a:prstGeom prst="rect">
+                      <a:avLst/>
+                    </a:prstGeom>
+                  </pic:spPr>
+                </pic:pic>
+              </a:graphicData>
+            </a:graphic>
+          </wp:inline>
+        </w:drawing>
+      </w:r>
     </w:p>
     <w:p>
       <w:pPr>
@@ -3220,7 +3367,7 @@
                     </pic:cNvPicPr>
                   </pic:nvPicPr>
                   <pic:blipFill>
-                    <a:blip r:embed="rId19">
+                    <a:blip r:embed="rId25">
                       <a:extLst>
                         <a:ext uri="{28A0092B-C50C-407E-A947-70E740481C1C}">
                           <a14:useLocalDpi xmlns:a14="http://schemas.microsoft.com/office/drawing/2010/main" val="0"/>
@@ -3361,7 +3508,7 @@
                     </pic:cNvPicPr>
                   </pic:nvPicPr>
                   <pic:blipFill>
-                    <a:blip r:embed="rId20" cstate="print">
+                    <a:blip r:embed="rId26" cstate="print">
                       <a:extLst>
                         <a:ext uri="{28A0092B-C50C-407E-A947-70E740481C1C}">
                           <a14:useLocalDpi xmlns:a14="http://schemas.microsoft.com/office/drawing/2010/main" val="0"/>
@@ -3396,7 +3543,6 @@
     <w:sectPr>
       <w:pgSz w:w="11906" w:h="16838"/>
       <w:pgMar w:top="1440" w:right="1800" w:bottom="1440" w:left="1800" w:header="851" w:footer="992" w:gutter="0"/>
-      <w:paperSrc/>
       <w:cols w:space="0" w:num="1"/>
       <w:rtlGutter w:val="0"/>
       <w:docGrid w:type="lines" w:linePitch="312" w:charSpace="0"/>
@@ -3406,13 +3552,14 @@
 </file>
 
 <file path=word/styles.xml><?xml version="1.0" encoding="utf-8"?>
-<w:styles xmlns:mc="http://schemas.openxmlformats.org/markup-compatibility/2006" xmlns:o="urn:schemas-microsoft-com:office:office" xmlns:r="http://schemas.openxmlformats.org/officeDocument/2006/relationships" xmlns:m="http://schemas.openxmlformats.org/officeDocument/2006/math" xmlns:v="urn:schemas-microsoft-com:vml" xmlns:w="http://schemas.openxmlformats.org/wordprocessingml/2006/main" xmlns:w14="http://schemas.microsoft.com/office/word/2010/wordml" xmlns:w10="urn:schemas-microsoft-com:office:word" xmlns:sl="http://schemas.openxmlformats.org/schemaLibrary/2006/main" mc:Ignorable="w14">
+<w:styles xmlns:mc="http://schemas.openxmlformats.org/markup-compatibility/2006" xmlns:o="urn:schemas-microsoft-com:office:office" xmlns:r="http://schemas.openxmlformats.org/officeDocument/2006/relationships" xmlns:m="http://schemas.openxmlformats.org/officeDocument/2006/math" xmlns:v="urn:schemas-microsoft-com:vml" xmlns:w="http://schemas.openxmlformats.org/wordprocessingml/2006/main" xmlns:w14="http://schemas.microsoft.com/office/word/2010/wordml" xmlns:w10="urn:schemas-microsoft-com:office:word" xmlns:sl="http://schemas.openxmlformats.org/schemaLibrary/2006/main" xmlns:wpsCustomData="http://www.wps.cn/officeDocument/2013/wpsCustomData" mc:Ignorable="w14">
   <w:docDefaults>
     <w:rPrDefault>
       <w:rPr>
         <w:rFonts w:ascii="Times New Roman" w:hAnsi="Times New Roman" w:eastAsia="宋体" w:cs="Times New Roman"/>
       </w:rPr>
     </w:rPrDefault>
+    <w:pPrDefault/>
   </w:docDefaults>
   <w:latentStyles w:count="260" w:defQFormat="0" w:defUnhideWhenUsed="1" w:defSemiHidden="1" w:defUIPriority="99" w:defLockedState="0">
     <w:lsdException w:qFormat="1" w:unhideWhenUsed="0" w:uiPriority="0" w:semiHidden="0" w:name="Normal"/>
@@ -3786,6 +3933,7 @@
     <w:name w:val="页脚 字符"/>
     <w:basedOn w:val="6"/>
     <w:link w:val="2"/>
+    <w:qFormat/>
     <w:uiPriority w:val="99"/>
     <w:rPr>
       <w:sz w:val="18"/>
@@ -4048,20 +4196,4 @@
   </a:themeElements>
   <a:objectDefaults/>
 </a:theme>
-</file>
-
-<file path=customXml/item1.xml><?xml version="1.0" encoding="utf-8"?>
-<s:customData xmlns="http://www.wps.cn/officeDocument/2013/wpsCustomData" xmlns:s="http://www.wps.cn/officeDocument/2013/wpsCustomData">
-  <customSectProps>
-    <customSectPr/>
-  </customSectProps>
-</s:customData>
-</file>
-
-<file path=customXml/itemProps1.xml><?xml version="1.0" encoding="utf-8"?>
-<ds:datastoreItem xmlns:ds="http://schemas.openxmlformats.org/officeDocument/2006/customXml" ds:itemID="{B1977F7D-205B-4081-913C-38D41E755F92}">
-  <ds:schemaRefs>
-    <ds:schemaRef ds:uri="http://www.wps.cn/officeDocument/2013/wpsCustomData"/>
-  </ds:schemaRefs>
-</ds:datastoreItem>
 </file>
--- a/任务二文档模板.docx
+++ b/任务二文档模板.docx
@@ -161,6 +161,12 @@
             <w:insideH w:val="single" w:color="auto" w:sz="4" w:space="0"/>
             <w:insideV w:val="single" w:color="auto" w:sz="4" w:space="0"/>
           </w:tblBorders>
+          <w:tblCellMar>
+            <w:top w:w="0" w:type="dxa"/>
+            <w:left w:w="108" w:type="dxa"/>
+            <w:bottom w:w="0" w:type="dxa"/>
+            <w:right w:w="108" w:type="dxa"/>
+          </w:tblCellMar>
         </w:tblPrEx>
         <w:tc>
           <w:tcPr>
@@ -810,11 +816,21 @@
             <w:pPr>
               <w:spacing w:line="400" w:lineRule="exact"/>
               <w:rPr>
-                <w:rFonts w:ascii="Times New Roman" w:hAnsi="Times New Roman" w:eastAsia="宋体"/>
-                <w:sz w:val="24"/>
-                <w:szCs w:val="28"/>
+                <w:rFonts w:hint="default" w:ascii="Times New Roman" w:hAnsi="Times New Roman" w:eastAsia="宋体"/>
+                <w:sz w:val="24"/>
+                <w:szCs w:val="28"/>
+                <w:lang w:val="en-US" w:eastAsia="zh-CN"/>
               </w:rPr>
             </w:pPr>
+            <w:r>
+              <w:rPr>
+                <w:rFonts w:hint="eastAsia" w:ascii="Times New Roman" w:hAnsi="Times New Roman" w:eastAsia="宋体"/>
+                <w:sz w:val="24"/>
+                <w:szCs w:val="28"/>
+                <w:lang w:val="en-US" w:eastAsia="zh-CN"/>
+              </w:rPr>
+              <w:t>21373383</w:t>
+            </w:r>
           </w:p>
         </w:tc>
         <w:tc>
@@ -825,11 +841,21 @@
             <w:pPr>
               <w:spacing w:line="400" w:lineRule="exact"/>
               <w:rPr>
-                <w:rFonts w:ascii="Times New Roman" w:hAnsi="Times New Roman" w:eastAsia="宋体"/>
-                <w:sz w:val="24"/>
-                <w:szCs w:val="28"/>
+                <w:rFonts w:hint="default" w:ascii="Times New Roman" w:hAnsi="Times New Roman" w:eastAsia="宋体"/>
+                <w:sz w:val="24"/>
+                <w:szCs w:val="28"/>
+                <w:lang w:val="en-US" w:eastAsia="zh-CN"/>
               </w:rPr>
             </w:pPr>
+            <w:r>
+              <w:rPr>
+                <w:rFonts w:hint="eastAsia" w:ascii="Times New Roman" w:hAnsi="Times New Roman" w:eastAsia="宋体"/>
+                <w:sz w:val="24"/>
+                <w:szCs w:val="28"/>
+                <w:lang w:val="en-US" w:eastAsia="zh-CN"/>
+              </w:rPr>
+              <w:t>EggsyWu</w:t>
+            </w:r>
           </w:p>
         </w:tc>
       </w:tr>
@@ -856,8 +882,6 @@
         </w:rPr>
         <w:t>步骤截图</w:t>
       </w:r>
-      <w:bookmarkStart w:id="0" w:name="_GoBack"/>
-      <w:bookmarkEnd w:id="0"/>
     </w:p>
     <w:p>
       <w:pPr>
@@ -1517,13 +1541,59 @@
     </w:p>
     <w:p>
       <w:pPr>
-        <w:spacing w:line="400" w:lineRule="exact"/>
-        <w:rPr>
-          <w:rFonts w:ascii="Times New Roman" w:hAnsi="Times New Roman" w:eastAsia="宋体"/>
-          <w:sz w:val="24"/>
-          <w:szCs w:val="28"/>
-        </w:rPr>
-      </w:pPr>
+        <w:spacing w:line="240" w:lineRule="auto"/>
+        <w:rPr>
+          <w:rFonts w:hint="eastAsia" w:ascii="Times New Roman" w:hAnsi="Times New Roman" w:eastAsia="宋体"/>
+          <w:sz w:val="24"/>
+          <w:szCs w:val="28"/>
+          <w:lang w:eastAsia="zh-CN"/>
+        </w:rPr>
+      </w:pPr>
+      <w:r>
+        <w:rPr>
+          <w:rFonts w:hint="eastAsia" w:ascii="Times New Roman" w:hAnsi="Times New Roman" w:eastAsia="宋体"/>
+          <w:sz w:val="24"/>
+          <w:szCs w:val="28"/>
+          <w:lang w:eastAsia="zh-CN"/>
+        </w:rPr>
+        <w:drawing>
+          <wp:inline distT="0" distB="0" distL="114300" distR="114300">
+            <wp:extent cx="5266690" cy="3166110"/>
+            <wp:effectExtent l="0" t="0" r="3810" b="8890"/>
+            <wp:docPr id="25" name="图片 25" descr="612f277aa651a248354af93fd9c46a1"/>
+            <wp:cNvGraphicFramePr>
+              <a:graphicFrameLocks xmlns:a="http://schemas.openxmlformats.org/drawingml/2006/main" noChangeAspect="1"/>
+            </wp:cNvGraphicFramePr>
+            <a:graphic xmlns:a="http://schemas.openxmlformats.org/drawingml/2006/main">
+              <a:graphicData uri="http://schemas.openxmlformats.org/drawingml/2006/picture">
+                <pic:pic xmlns:pic="http://schemas.openxmlformats.org/drawingml/2006/picture">
+                  <pic:nvPicPr>
+                    <pic:cNvPr id="25" name="图片 25" descr="612f277aa651a248354af93fd9c46a1"/>
+                    <pic:cNvPicPr>
+                      <a:picLocks noChangeAspect="1"/>
+                    </pic:cNvPicPr>
+                  </pic:nvPicPr>
+                  <pic:blipFill>
+                    <a:blip r:embed="rId10"/>
+                    <a:stretch>
+                      <a:fillRect/>
+                    </a:stretch>
+                  </pic:blipFill>
+                  <pic:spPr>
+                    <a:xfrm>
+                      <a:off x="0" y="0"/>
+                      <a:ext cx="5266690" cy="3166110"/>
+                    </a:xfrm>
+                    <a:prstGeom prst="rect">
+                      <a:avLst/>
+                    </a:prstGeom>
+                  </pic:spPr>
+                </pic:pic>
+              </a:graphicData>
+            </a:graphic>
+          </wp:inline>
+        </w:drawing>
+      </w:r>
     </w:p>
     <w:p>
       <w:pPr>
@@ -1584,7 +1654,7 @@
                     </pic:cNvPicPr>
                   </pic:nvPicPr>
                   <pic:blipFill>
-                    <a:blip r:embed="rId10">
+                    <a:blip r:embed="rId11">
                       <a:extLst>
                         <a:ext uri="{28A0092B-C50C-407E-A947-70E740481C1C}">
                           <a14:useLocalDpi xmlns:a14="http://schemas.microsoft.com/office/drawing/2010/main" val="0"/>
@@ -1760,7 +1830,7 @@
                     </pic:cNvPicPr>
                   </pic:nvPicPr>
                   <pic:blipFill>
-                    <a:blip r:embed="rId11"/>
+                    <a:blip r:embed="rId12"/>
                     <a:stretch>
                       <a:fillRect/>
                     </a:stretch>
@@ -1854,7 +1924,7 @@
                     </pic:cNvPicPr>
                   </pic:nvPicPr>
                   <pic:blipFill>
-                    <a:blip r:embed="rId12"/>
+                    <a:blip r:embed="rId13"/>
                     <a:stretch>
                       <a:fillRect/>
                     </a:stretch>
@@ -1895,13 +1965,56 @@
     </w:p>
     <w:p>
       <w:pPr>
-        <w:spacing w:line="400" w:lineRule="exact"/>
-        <w:rPr>
-          <w:rFonts w:ascii="Times New Roman" w:hAnsi="Times New Roman" w:eastAsia="宋体"/>
-          <w:sz w:val="24"/>
-          <w:szCs w:val="28"/>
-        </w:rPr>
-      </w:pPr>
+        <w:spacing w:line="240" w:lineRule="auto"/>
+        <w:rPr>
+          <w:rFonts w:ascii="Times New Roman" w:hAnsi="Times New Roman" w:eastAsia="宋体"/>
+          <w:sz w:val="24"/>
+          <w:szCs w:val="28"/>
+        </w:rPr>
+      </w:pPr>
+      <w:r>
+        <w:drawing>
+          <wp:inline distT="0" distB="0" distL="114300" distR="114300">
+            <wp:extent cx="5271770" cy="3606165"/>
+            <wp:effectExtent l="0" t="0" r="11430" b="635"/>
+            <wp:docPr id="32" name="图片 2"/>
+            <wp:cNvGraphicFramePr>
+              <a:graphicFrameLocks xmlns:a="http://schemas.openxmlformats.org/drawingml/2006/main" noChangeAspect="1"/>
+            </wp:cNvGraphicFramePr>
+            <a:graphic xmlns:a="http://schemas.openxmlformats.org/drawingml/2006/main">
+              <a:graphicData uri="http://schemas.openxmlformats.org/drawingml/2006/picture">
+                <pic:pic xmlns:pic="http://schemas.openxmlformats.org/drawingml/2006/picture">
+                  <pic:nvPicPr>
+                    <pic:cNvPr id="32" name="图片 2"/>
+                    <pic:cNvPicPr>
+                      <a:picLocks noChangeAspect="1"/>
+                    </pic:cNvPicPr>
+                  </pic:nvPicPr>
+                  <pic:blipFill>
+                    <a:blip r:embed="rId14"/>
+                    <a:stretch>
+                      <a:fillRect/>
+                    </a:stretch>
+                  </pic:blipFill>
+                  <pic:spPr>
+                    <a:xfrm>
+                      <a:off x="0" y="0"/>
+                      <a:ext cx="5271770" cy="3606165"/>
+                    </a:xfrm>
+                    <a:prstGeom prst="rect">
+                      <a:avLst/>
+                    </a:prstGeom>
+                    <a:noFill/>
+                    <a:ln>
+                      <a:noFill/>
+                    </a:ln>
+                  </pic:spPr>
+                </pic:pic>
+              </a:graphicData>
+            </a:graphic>
+          </wp:inline>
+        </w:drawing>
+      </w:r>
     </w:p>
     <w:p>
       <w:pPr>
@@ -1966,7 +2079,7 @@
                     </pic:cNvPicPr>
                   </pic:nvPicPr>
                   <pic:blipFill>
-                    <a:blip r:embed="rId13" cstate="print">
+                    <a:blip r:embed="rId15" cstate="print">
                       <a:extLst>
                         <a:ext uri="{28A0092B-C50C-407E-A947-70E740481C1C}">
                           <a14:useLocalDpi xmlns:a14="http://schemas.microsoft.com/office/drawing/2010/main" val="0"/>
@@ -2129,7 +2242,7 @@
                     </pic:cNvPicPr>
                   </pic:nvPicPr>
                   <pic:blipFill>
-                    <a:blip r:embed="rId14">
+                    <a:blip r:embed="rId16">
                       <a:extLst>
                         <a:ext uri="{28A0092B-C50C-407E-A947-70E740481C1C}">
                           <a14:useLocalDpi xmlns:a14="http://schemas.microsoft.com/office/drawing/2010/main" val="0"/>
@@ -2221,7 +2334,7 @@
                     </pic:cNvPicPr>
                   </pic:nvPicPr>
                   <pic:blipFill>
-                    <a:blip r:embed="rId15"/>
+                    <a:blip r:embed="rId17"/>
                     <a:stretch>
                       <a:fillRect/>
                     </a:stretch>
@@ -2287,7 +2400,7 @@
                     </pic:cNvPicPr>
                   </pic:nvPicPr>
                   <pic:blipFill>
-                    <a:blip r:embed="rId16"/>
+                    <a:blip r:embed="rId18"/>
                     <a:stretch>
                       <a:fillRect/>
                     </a:stretch>
@@ -2403,7 +2516,7 @@
                     </pic:cNvPicPr>
                   </pic:nvPicPr>
                   <pic:blipFill>
-                    <a:blip r:embed="rId17"/>
+                    <a:blip r:embed="rId19"/>
                     <a:stretch>
                       <a:fillRect/>
                     </a:stretch>
@@ -2459,7 +2572,7 @@
                     </pic:cNvPicPr>
                   </pic:nvPicPr>
                   <pic:blipFill>
-                    <a:blip r:embed="rId18"/>
+                    <a:blip r:embed="rId20"/>
                     <a:stretch>
                       <a:fillRect/>
                     </a:stretch>
@@ -2500,13 +2613,58 @@
     </w:p>
     <w:p>
       <w:pPr>
-        <w:spacing w:line="400" w:lineRule="exact"/>
-        <w:rPr>
-          <w:rFonts w:ascii="Times New Roman" w:hAnsi="Times New Roman" w:eastAsia="宋体"/>
-          <w:sz w:val="24"/>
-          <w:szCs w:val="28"/>
-        </w:rPr>
-      </w:pPr>
+        <w:spacing w:line="240" w:lineRule="auto"/>
+        <w:rPr>
+          <w:rFonts w:ascii="Times New Roman" w:hAnsi="Times New Roman" w:eastAsia="宋体"/>
+          <w:sz w:val="24"/>
+          <w:szCs w:val="28"/>
+        </w:rPr>
+      </w:pPr>
+      <w:r>
+        <w:drawing>
+          <wp:inline distT="0" distB="0" distL="114300" distR="114300">
+            <wp:extent cx="5273675" cy="3050540"/>
+            <wp:effectExtent l="0" t="0" r="9525" b="10160"/>
+            <wp:docPr id="35" name="图片 3"/>
+            <wp:cNvGraphicFramePr>
+              <a:graphicFrameLocks xmlns:a="http://schemas.openxmlformats.org/drawingml/2006/main" noChangeAspect="1"/>
+            </wp:cNvGraphicFramePr>
+            <a:graphic xmlns:a="http://schemas.openxmlformats.org/drawingml/2006/main">
+              <a:graphicData uri="http://schemas.openxmlformats.org/drawingml/2006/picture">
+                <pic:pic xmlns:pic="http://schemas.openxmlformats.org/drawingml/2006/picture">
+                  <pic:nvPicPr>
+                    <pic:cNvPr id="35" name="图片 3"/>
+                    <pic:cNvPicPr>
+                      <a:picLocks noChangeAspect="1"/>
+                    </pic:cNvPicPr>
+                  </pic:nvPicPr>
+                  <pic:blipFill>
+                    <a:blip r:embed="rId21"/>
+                    <a:stretch>
+                      <a:fillRect/>
+                    </a:stretch>
+                  </pic:blipFill>
+                  <pic:spPr>
+                    <a:xfrm>
+                      <a:off x="0" y="0"/>
+                      <a:ext cx="5273675" cy="3050540"/>
+                    </a:xfrm>
+                    <a:prstGeom prst="rect">
+                      <a:avLst/>
+                    </a:prstGeom>
+                    <a:noFill/>
+                    <a:ln>
+                      <a:noFill/>
+                    </a:ln>
+                  </pic:spPr>
+                </pic:pic>
+              </a:graphicData>
+            </a:graphic>
+          </wp:inline>
+        </w:drawing>
+      </w:r>
+      <w:bookmarkStart w:id="0" w:name="_GoBack"/>
+      <w:bookmarkEnd w:id="0"/>
     </w:p>
     <w:p>
       <w:pPr>
@@ -2623,7 +2781,7 @@
                     </pic:cNvPicPr>
                   </pic:nvPicPr>
                   <pic:blipFill>
-                    <a:blip r:embed="rId19">
+                    <a:blip r:embed="rId22">
                       <a:extLst>
                         <a:ext uri="{28A0092B-C50C-407E-A947-70E740481C1C}">
                           <a14:useLocalDpi xmlns:a14="http://schemas.microsoft.com/office/drawing/2010/main" val="0"/>
@@ -2699,7 +2857,7 @@
                     </pic:cNvPicPr>
                   </pic:nvPicPr>
                   <pic:blipFill>
-                    <a:blip r:embed="rId20"/>
+                    <a:blip r:embed="rId23"/>
                     <a:stretch>
                       <a:fillRect/>
                     </a:stretch>
@@ -2817,7 +2975,7 @@
                     </pic:cNvPicPr>
                   </pic:nvPicPr>
                   <pic:blipFill>
-                    <a:blip r:embed="rId21"/>
+                    <a:blip r:embed="rId24"/>
                     <a:stretch>
                       <a:fillRect/>
                     </a:stretch>
@@ -2873,7 +3031,7 @@
                     </pic:cNvPicPr>
                   </pic:nvPicPr>
                   <pic:blipFill>
-                    <a:blip r:embed="rId22"/>
+                    <a:blip r:embed="rId25"/>
                     <a:stretch>
                       <a:fillRect/>
                     </a:stretch>
@@ -2967,7 +3125,7 @@
                     </pic:cNvPicPr>
                   </pic:nvPicPr>
                   <pic:blipFill>
-                    <a:blip r:embed="rId23"/>
+                    <a:blip r:embed="rId26"/>
                     <a:stretch>
                       <a:fillRect/>
                     </a:stretch>
@@ -3008,13 +3166,59 @@
     </w:p>
     <w:p>
       <w:pPr>
-        <w:spacing w:line="400" w:lineRule="exact"/>
-        <w:rPr>
-          <w:rFonts w:ascii="Times New Roman" w:hAnsi="Times New Roman" w:eastAsia="宋体"/>
-          <w:sz w:val="24"/>
-          <w:szCs w:val="28"/>
-        </w:rPr>
-      </w:pPr>
+        <w:spacing w:line="240" w:lineRule="auto"/>
+        <w:rPr>
+          <w:rFonts w:hint="eastAsia" w:ascii="Times New Roman" w:hAnsi="Times New Roman" w:eastAsia="宋体"/>
+          <w:sz w:val="24"/>
+          <w:szCs w:val="28"/>
+          <w:lang w:eastAsia="zh-CN"/>
+        </w:rPr>
+      </w:pPr>
+      <w:r>
+        <w:rPr>
+          <w:rFonts w:hint="eastAsia" w:ascii="Times New Roman" w:hAnsi="Times New Roman" w:eastAsia="宋体"/>
+          <w:sz w:val="24"/>
+          <w:szCs w:val="28"/>
+          <w:lang w:eastAsia="zh-CN"/>
+        </w:rPr>
+        <w:drawing>
+          <wp:inline distT="0" distB="0" distL="114300" distR="114300">
+            <wp:extent cx="5266690" cy="3166110"/>
+            <wp:effectExtent l="0" t="0" r="3810" b="8890"/>
+            <wp:docPr id="21" name="图片 21" descr="微信图片_20230314205606"/>
+            <wp:cNvGraphicFramePr>
+              <a:graphicFrameLocks xmlns:a="http://schemas.openxmlformats.org/drawingml/2006/main" noChangeAspect="1"/>
+            </wp:cNvGraphicFramePr>
+            <a:graphic xmlns:a="http://schemas.openxmlformats.org/drawingml/2006/main">
+              <a:graphicData uri="http://schemas.openxmlformats.org/drawingml/2006/picture">
+                <pic:pic xmlns:pic="http://schemas.openxmlformats.org/drawingml/2006/picture">
+                  <pic:nvPicPr>
+                    <pic:cNvPr id="21" name="图片 21" descr="微信图片_20230314205606"/>
+                    <pic:cNvPicPr>
+                      <a:picLocks noChangeAspect="1"/>
+                    </pic:cNvPicPr>
+                  </pic:nvPicPr>
+                  <pic:blipFill>
+                    <a:blip r:embed="rId27"/>
+                    <a:stretch>
+                      <a:fillRect/>
+                    </a:stretch>
+                  </pic:blipFill>
+                  <pic:spPr>
+                    <a:xfrm>
+                      <a:off x="0" y="0"/>
+                      <a:ext cx="5266690" cy="3166110"/>
+                    </a:xfrm>
+                    <a:prstGeom prst="rect">
+                      <a:avLst/>
+                    </a:prstGeom>
+                  </pic:spPr>
+                </pic:pic>
+              </a:graphicData>
+            </a:graphic>
+          </wp:inline>
+        </w:drawing>
+      </w:r>
     </w:p>
     <w:p>
       <w:pPr>
@@ -3177,7 +3381,7 @@
                     </pic:cNvPicPr>
                   </pic:nvPicPr>
                   <pic:blipFill>
-                    <a:blip r:embed="rId21"/>
+                    <a:blip r:embed="rId24"/>
                     <a:stretch>
                       <a:fillRect/>
                     </a:stretch>
@@ -3255,7 +3459,7 @@
                     </pic:cNvPicPr>
                   </pic:nvPicPr>
                   <pic:blipFill>
-                    <a:blip r:embed="rId24"/>
+                    <a:blip r:embed="rId28"/>
                     <a:stretch>
                       <a:fillRect/>
                     </a:stretch>
@@ -3296,13 +3500,59 @@
     </w:p>
     <w:p>
       <w:pPr>
-        <w:spacing w:line="400" w:lineRule="exact"/>
-        <w:rPr>
-          <w:rFonts w:ascii="Times New Roman" w:hAnsi="Times New Roman" w:eastAsia="宋体"/>
-          <w:sz w:val="24"/>
-          <w:szCs w:val="28"/>
-        </w:rPr>
-      </w:pPr>
+        <w:spacing w:line="240" w:lineRule="auto"/>
+        <w:rPr>
+          <w:rFonts w:hint="eastAsia" w:ascii="Times New Roman" w:hAnsi="Times New Roman" w:eastAsia="宋体"/>
+          <w:sz w:val="24"/>
+          <w:szCs w:val="28"/>
+          <w:lang w:eastAsia="zh-CN"/>
+        </w:rPr>
+      </w:pPr>
+      <w:r>
+        <w:rPr>
+          <w:rFonts w:hint="eastAsia" w:ascii="Times New Roman" w:hAnsi="Times New Roman" w:eastAsia="宋体"/>
+          <w:sz w:val="24"/>
+          <w:szCs w:val="28"/>
+          <w:lang w:eastAsia="zh-CN"/>
+        </w:rPr>
+        <w:drawing>
+          <wp:inline distT="0" distB="0" distL="114300" distR="114300">
+            <wp:extent cx="5273040" cy="6480175"/>
+            <wp:effectExtent l="0" t="0" r="10160" b="9525"/>
+            <wp:docPr id="23" name="图片 23" descr="c32cd9c53d48cf1881a612f375bf0b5"/>
+            <wp:cNvGraphicFramePr>
+              <a:graphicFrameLocks xmlns:a="http://schemas.openxmlformats.org/drawingml/2006/main" noChangeAspect="1"/>
+            </wp:cNvGraphicFramePr>
+            <a:graphic xmlns:a="http://schemas.openxmlformats.org/drawingml/2006/main">
+              <a:graphicData uri="http://schemas.openxmlformats.org/drawingml/2006/picture">
+                <pic:pic xmlns:pic="http://schemas.openxmlformats.org/drawingml/2006/picture">
+                  <pic:nvPicPr>
+                    <pic:cNvPr id="23" name="图片 23" descr="c32cd9c53d48cf1881a612f375bf0b5"/>
+                    <pic:cNvPicPr>
+                      <a:picLocks noChangeAspect="1"/>
+                    </pic:cNvPicPr>
+                  </pic:nvPicPr>
+                  <pic:blipFill>
+                    <a:blip r:embed="rId29"/>
+                    <a:stretch>
+                      <a:fillRect/>
+                    </a:stretch>
+                  </pic:blipFill>
+                  <pic:spPr>
+                    <a:xfrm>
+                      <a:off x="0" y="0"/>
+                      <a:ext cx="5273040" cy="6480175"/>
+                    </a:xfrm>
+                    <a:prstGeom prst="rect">
+                      <a:avLst/>
+                    </a:prstGeom>
+                  </pic:spPr>
+                </pic:pic>
+              </a:graphicData>
+            </a:graphic>
+          </wp:inline>
+        </w:drawing>
+      </w:r>
     </w:p>
     <w:p>
       <w:pPr>
@@ -3367,7 +3617,7 @@
                     </pic:cNvPicPr>
                   </pic:nvPicPr>
                   <pic:blipFill>
-                    <a:blip r:embed="rId25">
+                    <a:blip r:embed="rId30">
                       <a:extLst>
                         <a:ext uri="{28A0092B-C50C-407E-A947-70E740481C1C}">
                           <a14:useLocalDpi xmlns:a14="http://schemas.microsoft.com/office/drawing/2010/main" val="0"/>
@@ -3508,7 +3758,7 @@
                     </pic:cNvPicPr>
                   </pic:nvPicPr>
                   <pic:blipFill>
-                    <a:blip r:embed="rId26" cstate="print">
+                    <a:blip r:embed="rId31" cstate="print">
                       <a:extLst>
                         <a:ext uri="{28A0092B-C50C-407E-A947-70E740481C1C}">
                           <a14:useLocalDpi xmlns:a14="http://schemas.microsoft.com/office/drawing/2010/main" val="0"/>
